--- a/docs/a11y.docx
+++ b/docs/a11y.docx
@@ -7,13 +7,23 @@
         <w:pStyle w:val="Heading2"/>
         <w:jc w:val="both"/>
       </w:pPr>
-      <w:r>
-        <w:t>Jiotta:</w:t>
-      </w:r>
-    </w:p>
-    <w:p>
-      <w:r>
-        <w:t>Powerpoint template?</w:t>
+      <w:proofErr w:type="spellStart"/>
+      <w:r>
+        <w:t>Jiotta</w:t>
+      </w:r>
+      <w:proofErr w:type="spellEnd"/>
+      <w:r>
+        <w:t>:</w:t>
+      </w:r>
+    </w:p>
+    <w:p>
+      <w:proofErr w:type="spellStart"/>
+      <w:r>
+        <w:t>Powerpoint</w:t>
+      </w:r>
+      <w:proofErr w:type="spellEnd"/>
+      <w:r>
+        <w:t xml:space="preserve"> template?</w:t>
       </w:r>
     </w:p>
     <w:p>
@@ -32,9 +42,11 @@
       </w:r>
     </w:p>
     <w:p>
+      <w:proofErr w:type="spellStart"/>
       <w:r>
         <w:t>Algemeen</w:t>
       </w:r>
+      <w:proofErr w:type="spellEnd"/>
     </w:p>
     <w:p>
       <w:pPr>
@@ -45,8 +57,13 @@
         </w:numPr>
       </w:pPr>
       <w:r>
-        <w:t>Over mij</w:t>
-      </w:r>
+        <w:t xml:space="preserve">Over </w:t>
+      </w:r>
+      <w:proofErr w:type="spellStart"/>
+      <w:r>
+        <w:t>mij</w:t>
+      </w:r>
+      <w:proofErr w:type="spellEnd"/>
     </w:p>
     <w:p>
       <w:pPr>
@@ -56,9 +73,11 @@
           <w:numId w:val="1"/>
         </w:numPr>
       </w:pPr>
+      <w:proofErr w:type="spellStart"/>
       <w:r>
         <w:t>Projecten</w:t>
       </w:r>
+      <w:proofErr w:type="spellEnd"/>
     </w:p>
     <w:p>
       <w:pPr>
@@ -81,7 +100,15 @@
         </w:numPr>
       </w:pPr>
       <w:r>
-        <w:t>Wat betekent A11y</w:t>
+        <w:t xml:space="preserve">Wat </w:t>
+      </w:r>
+      <w:proofErr w:type="spellStart"/>
+      <w:r>
+        <w:t>betekent</w:t>
+      </w:r>
+      <w:proofErr w:type="spellEnd"/>
+      <w:r>
+        <w:t xml:space="preserve"> A11y</w:t>
       </w:r>
     </w:p>
     <w:p>
@@ -92,8 +119,13 @@
           <w:numId w:val="1"/>
         </w:numPr>
       </w:pPr>
-      <w:r>
-        <w:t xml:space="preserve">Misvattingen </w:t>
+      <w:proofErr w:type="spellStart"/>
+      <w:r>
+        <w:t>Misvattingen</w:t>
+      </w:r>
+      <w:proofErr w:type="spellEnd"/>
+      <w:r>
+        <w:t xml:space="preserve"> </w:t>
       </w:r>
     </w:p>
     <w:p>
@@ -104,9 +136,27 @@
           <w:numId w:val="1"/>
         </w:numPr>
       </w:pPr>
-      <w:r>
-        <w:t>Screenreaders ondersteunen javascript</w:t>
-      </w:r>
+      <w:proofErr w:type="spellStart"/>
+      <w:r>
+        <w:t>Screenreaders</w:t>
+      </w:r>
+      <w:proofErr w:type="spellEnd"/>
+      <w:r>
+        <w:t xml:space="preserve"> </w:t>
+      </w:r>
+      <w:proofErr w:type="spellStart"/>
+      <w:r>
+        <w:t>ondersteunen</w:t>
+      </w:r>
+      <w:proofErr w:type="spellEnd"/>
+      <w:r>
+        <w:t xml:space="preserve"> </w:t>
+      </w:r>
+      <w:proofErr w:type="spellStart"/>
+      <w:r>
+        <w:t>javascript</w:t>
+      </w:r>
+      <w:proofErr w:type="spellEnd"/>
     </w:p>
     <w:p>
       <w:pPr>
@@ -257,7 +307,49 @@
         <w:rPr>
           <w:lang w:val="nl-NL"/>
         </w:rPr>
-        <w:t>Doel is niet dat we vanaf nu a11y sites op gaan leveren of gaan refactoren. Daar moet de klant voor betalen. Het is makkelijker om een nieuwe site om te zetten, dan een bestaande site. Zelfde geldt voor seo en responsive design.</w:t>
+        <w:t xml:space="preserve">Doel is niet dat we vanaf nu a11y sites op gaan leveren of gaan </w:t>
+      </w:r>
+      <w:proofErr w:type="spellStart"/>
+      <w:r>
+        <w:rPr>
+          <w:lang w:val="nl-NL"/>
+        </w:rPr>
+        <w:t>refactoren</w:t>
+      </w:r>
+      <w:proofErr w:type="spellEnd"/>
+      <w:r>
+        <w:rPr>
+          <w:lang w:val="nl-NL"/>
+        </w:rPr>
+        <w:t xml:space="preserve">. Daar moet de klant voor betalen. Het is makkelijker om een nieuwe site om te zetten, dan een bestaande site. Zelfde geldt voor </w:t>
+      </w:r>
+      <w:proofErr w:type="spellStart"/>
+      <w:r>
+        <w:rPr>
+          <w:lang w:val="nl-NL"/>
+        </w:rPr>
+        <w:t>seo</w:t>
+      </w:r>
+      <w:proofErr w:type="spellEnd"/>
+      <w:r>
+        <w:rPr>
+          <w:lang w:val="nl-NL"/>
+        </w:rPr>
+        <w:t xml:space="preserve"> en </w:t>
+      </w:r>
+      <w:proofErr w:type="spellStart"/>
+      <w:r>
+        <w:rPr>
+          <w:lang w:val="nl-NL"/>
+        </w:rPr>
+        <w:t>responsive</w:t>
+      </w:r>
+      <w:proofErr w:type="spellEnd"/>
+      <w:r>
+        <w:rPr>
+          <w:lang w:val="nl-NL"/>
+        </w:rPr>
+        <w:t xml:space="preserve"> design.</w:t>
       </w:r>
     </w:p>
     <w:p>
@@ -269,8 +361,21 @@
         </w:numPr>
       </w:pPr>
       <w:r>
-        <w:t>Nut en noodzaak</w:t>
-      </w:r>
+        <w:t xml:space="preserve">Nut </w:t>
+      </w:r>
+      <w:proofErr w:type="spellStart"/>
+      <w:r>
+        <w:t>en</w:t>
+      </w:r>
+      <w:proofErr w:type="spellEnd"/>
+      <w:r>
+        <w:t xml:space="preserve"> </w:t>
+      </w:r>
+      <w:proofErr w:type="spellStart"/>
+      <w:r>
+        <w:t>noodzaak</w:t>
+      </w:r>
+      <w:proofErr w:type="spellEnd"/>
     </w:p>
     <w:p>
       <w:pPr>
@@ -281,8 +386,21 @@
         </w:numPr>
       </w:pPr>
       <w:r>
-        <w:t>Site laagdrempeling maken</w:t>
-      </w:r>
+        <w:t xml:space="preserve">Site </w:t>
+      </w:r>
+      <w:proofErr w:type="spellStart"/>
+      <w:r>
+        <w:t>laagdrempeling</w:t>
+      </w:r>
+      <w:proofErr w:type="spellEnd"/>
+      <w:r>
+        <w:t xml:space="preserve"> </w:t>
+      </w:r>
+      <w:proofErr w:type="spellStart"/>
+      <w:r>
+        <w:t>maken</w:t>
+      </w:r>
+      <w:proofErr w:type="spellEnd"/>
     </w:p>
     <w:p>
       <w:pPr>
@@ -292,9 +410,19 @@
           <w:numId w:val="1"/>
         </w:numPr>
       </w:pPr>
-      <w:r>
-        <w:t>Doelgroep verbreden</w:t>
-      </w:r>
+      <w:proofErr w:type="spellStart"/>
+      <w:r>
+        <w:t>Doelgroep</w:t>
+      </w:r>
+      <w:proofErr w:type="spellEnd"/>
+      <w:r>
+        <w:t xml:space="preserve"> </w:t>
+      </w:r>
+      <w:proofErr w:type="spellStart"/>
+      <w:r>
+        <w:t>verbreden</w:t>
+      </w:r>
+      <w:proofErr w:type="spellEnd"/>
     </w:p>
     <w:p>
       <w:pPr>
@@ -316,9 +444,27 @@
           <w:numId w:val="1"/>
         </w:numPr>
       </w:pPr>
-      <w:r>
-        <w:t>Semantisch beter opgezet</w:t>
-      </w:r>
+      <w:proofErr w:type="spellStart"/>
+      <w:r>
+        <w:t>Semantisch</w:t>
+      </w:r>
+      <w:proofErr w:type="spellEnd"/>
+      <w:r>
+        <w:t xml:space="preserve"> </w:t>
+      </w:r>
+      <w:proofErr w:type="spellStart"/>
+      <w:r>
+        <w:t>beter</w:t>
+      </w:r>
+      <w:proofErr w:type="spellEnd"/>
+      <w:r>
+        <w:t xml:space="preserve"> </w:t>
+      </w:r>
+      <w:proofErr w:type="spellStart"/>
+      <w:r>
+        <w:t>opgezet</w:t>
+      </w:r>
+      <w:proofErr w:type="spellEnd"/>
     </w:p>
     <w:p>
       <w:pPr>
@@ -330,9 +476,132 @@
       </w:pPr>
       <w:r>
         <w:t>Site is futureproof (controllers, voice assistants)</w:t>
+      </w:r>
+    </w:p>
+    <w:p>
+      <w:pPr>
+        <w:pStyle w:val="ListParagraph"/>
+        <w:numPr>
+          <w:ilvl w:val="0"/>
+          <w:numId w:val="1"/>
+        </w:numPr>
+      </w:pPr>
+      <w:proofErr w:type="spellStart"/>
+      <w:r>
+        <w:t>Introductie</w:t>
+      </w:r>
+      <w:proofErr w:type="spellEnd"/>
+    </w:p>
+    <w:p>
+      <w:pPr>
+        <w:pStyle w:val="ListParagraph"/>
+        <w:numPr>
+          <w:ilvl w:val="0"/>
+          <w:numId w:val="1"/>
+        </w:numPr>
+      </w:pPr>
+      <w:proofErr w:type="spellStart"/>
+      <w:r>
+        <w:t>Doelgroep</w:t>
+      </w:r>
+      <w:proofErr w:type="spellEnd"/>
+    </w:p>
+    <w:p>
+      <w:pPr>
+        <w:pStyle w:val="ListParagraph"/>
+        <w:numPr>
+          <w:ilvl w:val="1"/>
+          <w:numId w:val="1"/>
+        </w:numPr>
+      </w:pPr>
+      <w:proofErr w:type="spellStart"/>
+      <w:r>
+        <w:t>Statistiek</w:t>
+      </w:r>
+      <w:proofErr w:type="spellEnd"/>
+    </w:p>
+    <w:p>
+      <w:pPr>
+        <w:pStyle w:val="ListParagraph"/>
+        <w:numPr>
+          <w:ilvl w:val="1"/>
+          <w:numId w:val="1"/>
+        </w:numPr>
+      </w:pPr>
+    </w:p>
+    <w:p>
+      <w:pPr>
+        <w:pStyle w:val="ListParagraph"/>
+        <w:numPr>
+          <w:ilvl w:val="1"/>
+          <w:numId w:val="1"/>
+        </w:numPr>
+      </w:pPr>
+      <w:proofErr w:type="spellStart"/>
+      <w:r>
+        <w:t>Toepassingen</w:t>
       </w:r>
       <w:bookmarkStart w:id="0" w:name="_GoBack"/>
       <w:bookmarkEnd w:id="0"/>
+      <w:proofErr w:type="spellEnd"/>
+    </w:p>
+    <w:p>
+      <w:pPr>
+        <w:pStyle w:val="ListParagraph"/>
+        <w:numPr>
+          <w:ilvl w:val="1"/>
+          <w:numId w:val="1"/>
+        </w:numPr>
+      </w:pPr>
+      <w:r>
+        <w:t>Use cases</w:t>
+      </w:r>
+    </w:p>
+    <w:p>
+      <w:pPr>
+        <w:pStyle w:val="ListParagraph"/>
+        <w:numPr>
+          <w:ilvl w:val="1"/>
+          <w:numId w:val="1"/>
+        </w:numPr>
+      </w:pPr>
+    </w:p>
+    <w:p>
+      <w:pPr>
+        <w:pStyle w:val="ListParagraph"/>
+        <w:numPr>
+          <w:ilvl w:val="1"/>
+          <w:numId w:val="1"/>
+        </w:numPr>
+      </w:pPr>
+      <w:r>
+        <w:rPr>
+          <w:lang w:val="nl-NL"/>
+        </w:rPr>
+        <w:t>wat zijn screen</w:t>
+      </w:r>
+      <w:r>
+        <w:rPr>
+          <w:lang w:val="nl-NL"/>
+        </w:rPr>
+        <w:t>readers</w:t>
+      </w:r>
+    </w:p>
+    <w:p>
+      <w:pPr>
+        <w:pStyle w:val="ListParagraph"/>
+        <w:numPr>
+          <w:ilvl w:val="1"/>
+          <w:numId w:val="1"/>
+        </w:numPr>
+      </w:pPr>
+      <w:r>
+        <w:rPr>
+          <w:sz w:val="22"/>
+          <w:lang w:val="nl-NL"/>
+        </w:rPr>
+        <w:t>POUR</w:t>
+      </w:r>
     </w:p>
     <w:p>
       <w:pPr>
@@ -341,10 +610,30 @@
           <w:ilvl w:val="0"/>
           <w:numId w:val="1"/>
         </w:numPr>
-      </w:pPr>
-      <w:r>
-        <w:t>Introductie</w:t>
-      </w:r>
+        <w:rPr>
+          <w:lang w:val="nl-NL"/>
+        </w:rPr>
+      </w:pPr>
+      <w:r>
+        <w:rPr>
+          <w:lang w:val="nl-NL"/>
+        </w:rPr>
+        <w:t>Hoe de klant te overtuigen</w:t>
+      </w:r>
+    </w:p>
+    <w:p>
+      <w:pPr>
+        <w:pStyle w:val="ListParagraph"/>
+        <w:numPr>
+          <w:ilvl w:val="0"/>
+          <w:numId w:val="1"/>
+        </w:numPr>
+      </w:pPr>
+      <w:proofErr w:type="spellStart"/>
+      <w:r>
+        <w:t>Verantwoordelijkheid</w:t>
+      </w:r>
+      <w:proofErr w:type="spellEnd"/>
     </w:p>
     <w:p>
       <w:pPr>
@@ -355,7 +644,7 @@
         </w:numPr>
       </w:pPr>
       <w:r>
-        <w:t>Doelgroep</w:t>
+        <w:t>Frontend</w:t>
       </w:r>
     </w:p>
     <w:p>
@@ -367,8 +656,19 @@
         </w:numPr>
       </w:pPr>
       <w:r>
-        <w:t>Toepassingen</w:t>
-      </w:r>
+        <w:t>Desig</w:t>
+      </w:r>
+      <w:r>
+        <w:t>n</w:t>
+      </w:r>
+      <w:r>
+        <w:t>/</w:t>
+      </w:r>
+      <w:proofErr w:type="spellStart"/>
+      <w:r>
+        <w:t>Ux</w:t>
+      </w:r>
+      <w:proofErr w:type="spellEnd"/>
     </w:p>
     <w:p>
       <w:pPr>
@@ -379,7 +679,40 @@
         </w:numPr>
       </w:pPr>
       <w:r>
-        <w:t>Use cases</w:t>
+        <w:t>Content</w:t>
+      </w:r>
+    </w:p>
+    <w:p/>
+    <w:p>
+      <w:proofErr w:type="spellStart"/>
+      <w:r>
+        <w:t>Technisch</w:t>
+      </w:r>
+      <w:proofErr w:type="spellEnd"/>
+    </w:p>
+    <w:p>
+      <w:pPr>
+        <w:pStyle w:val="ListParagraph"/>
+        <w:numPr>
+          <w:ilvl w:val="0"/>
+          <w:numId w:val="1"/>
+        </w:numPr>
+      </w:pPr>
+      <w:proofErr w:type="spellStart"/>
+      <w:r>
+        <w:t>Richtlijnen</w:t>
+      </w:r>
+      <w:proofErr w:type="spellEnd"/>
+      <w:r>
+        <w:t xml:space="preserve"> </w:t>
+      </w:r>
+      <w:proofErr w:type="spellStart"/>
+      <w:r>
+        <w:t>wcag</w:t>
+      </w:r>
+      <w:proofErr w:type="spellEnd"/>
+      <w:r>
+        <w:t xml:space="preserve"> 2.1</w:t>
       </w:r>
     </w:p>
     <w:p>
@@ -391,16 +724,7 @@
         </w:numPr>
       </w:pPr>
       <w:r>
-        <w:rPr>
-          <w:lang w:val="nl-NL"/>
-        </w:rPr>
-        <w:t>wat zijn screen</w:t>
-      </w:r>
-      <w:r>
-        <w:rPr>
-          <w:lang w:val="nl-NL"/>
-        </w:rPr>
-        <w:t>readers</w:t>
+        <w:t>Regels</w:t>
       </w:r>
     </w:p>
     <w:p>
@@ -411,13 +735,11 @@
           <w:numId w:val="1"/>
         </w:numPr>
       </w:pPr>
-      <w:r>
-        <w:rPr>
-          <w:sz w:val="22"/>
-          <w:lang w:val="nl-NL"/>
-        </w:rPr>
-        <w:t>POUR</w:t>
-      </w:r>
+      <w:proofErr w:type="spellStart"/>
+      <w:r>
+        <w:t>Voorbeelden</w:t>
+      </w:r>
+      <w:proofErr w:type="spellEnd"/>
     </w:p>
     <w:p>
       <w:pPr>
@@ -434,7 +756,105 @@
         <w:rPr>
           <w:lang w:val="nl-NL"/>
         </w:rPr>
-        <w:t>Hoe de klant te overtuigen</w:t>
+        <w:t>Hoe te testen</w:t>
+      </w:r>
+    </w:p>
+    <w:p>
+      <w:pPr>
+        <w:pStyle w:val="ListParagraph"/>
+        <w:numPr>
+          <w:ilvl w:val="1"/>
+          <w:numId w:val="1"/>
+        </w:numPr>
+        <w:rPr>
+          <w:lang w:val="nl-NL"/>
+        </w:rPr>
+      </w:pPr>
+      <w:r>
+        <w:rPr>
+          <w:lang w:val="nl-NL"/>
+        </w:rPr>
+        <w:lastRenderedPageBreak/>
+        <w:t xml:space="preserve">Software op </w:t>
+      </w:r>
+      <w:proofErr w:type="spellStart"/>
+      <w:r>
+        <w:rPr>
+          <w:lang w:val="nl-NL"/>
+        </w:rPr>
+        <w:t>mac</w:t>
+      </w:r>
+      <w:proofErr w:type="spellEnd"/>
+      <w:r>
+        <w:rPr>
+          <w:lang w:val="nl-NL"/>
+        </w:rPr>
+        <w:t xml:space="preserve"> en </w:t>
+      </w:r>
+      <w:proofErr w:type="spellStart"/>
+      <w:r>
+        <w:rPr>
+          <w:lang w:val="nl-NL"/>
+        </w:rPr>
+        <w:t>windows</w:t>
+      </w:r>
+      <w:proofErr w:type="spellEnd"/>
+    </w:p>
+    <w:p>
+      <w:pPr>
+        <w:rPr>
+          <w:lang w:val="nl-NL"/>
+        </w:rPr>
+      </w:pPr>
+    </w:p>
+    <w:p>
+      <w:pPr>
+        <w:rPr>
+          <w:lang w:val="nl-NL"/>
+        </w:rPr>
+      </w:pPr>
+      <w:r>
+        <w:rPr>
+          <w:lang w:val="nl-NL"/>
+        </w:rPr>
+        <w:t>Opdracht lelijke code optimaliseren</w:t>
+      </w:r>
+      <w:r>
+        <w:rPr>
+          <w:lang w:val="nl-NL"/>
+        </w:rPr>
+        <w:t xml:space="preserve"> (30? min)</w:t>
+      </w:r>
+    </w:p>
+    <w:p>
+      <w:pPr>
+        <w:rPr>
+          <w:lang w:val="nl-NL"/>
+        </w:rPr>
+      </w:pPr>
+    </w:p>
+    <w:p>
+      <w:pPr>
+        <w:pStyle w:val="Heading2"/>
+      </w:pPr>
+      <w:r>
+        <w:t xml:space="preserve">High level </w:t>
+      </w:r>
+      <w:proofErr w:type="spellStart"/>
+      <w:r>
+        <w:t>componenten</w:t>
+      </w:r>
+      <w:proofErr w:type="spellEnd"/>
+      <w:r>
+        <w:t xml:space="preserve"> (</w:t>
+      </w:r>
+      <w:proofErr w:type="spellStart"/>
+      <w:r>
+        <w:t>codepen</w:t>
+      </w:r>
+      <w:proofErr w:type="spellEnd"/>
+      <w:r>
+        <w:t>)</w:t>
       </w:r>
     </w:p>
     <w:p>
@@ -445,9 +865,11 @@
           <w:numId w:val="1"/>
         </w:numPr>
       </w:pPr>
-      <w:r>
-        <w:t>Verantwoordelijkheid</w:t>
-      </w:r>
+      <w:proofErr w:type="spellStart"/>
+      <w:r>
+        <w:t>Documentatiestructuur</w:t>
+      </w:r>
+      <w:proofErr w:type="spellEnd"/>
     </w:p>
     <w:p>
       <w:pPr>
@@ -458,7 +880,7 @@
         </w:numPr>
       </w:pPr>
       <w:r>
-        <w:t>Frontend</w:t>
+        <w:t>h1 – h6</w:t>
       </w:r>
     </w:p>
     <w:p>
@@ -469,14 +891,13 @@
           <w:numId w:val="1"/>
         </w:numPr>
       </w:pPr>
-      <w:r>
-        <w:t>Desig</w:t>
-      </w:r>
-      <w:r>
-        <w:t>n</w:t>
-      </w:r>
-      <w:r>
-        <w:t>/Ux</w:t>
+      <w:proofErr w:type="spellStart"/>
+      <w:r>
+        <w:t>sr</w:t>
+      </w:r>
+      <w:proofErr w:type="spellEnd"/>
+      <w:r>
+        <w:t>-only</w:t>
       </w:r>
     </w:p>
     <w:p>
@@ -488,13 +909,140 @@
         </w:numPr>
       </w:pPr>
       <w:r>
-        <w:t>Content</w:t>
+        <w:t>Buttons vs anchors</w:t>
+      </w:r>
+    </w:p>
+    <w:p>
+      <w:pPr>
+        <w:pStyle w:val="ListParagraph"/>
+        <w:numPr>
+          <w:ilvl w:val="0"/>
+          <w:numId w:val="1"/>
+        </w:numPr>
+      </w:pPr>
+      <w:proofErr w:type="spellStart"/>
+      <w:r>
+        <w:t>Formulieren</w:t>
+      </w:r>
+      <w:proofErr w:type="spellEnd"/>
+      <w:r>
+        <w:t xml:space="preserve"> </w:t>
+      </w:r>
+      <w:proofErr w:type="spellStart"/>
+      <w:r>
+        <w:t>opzet</w:t>
+      </w:r>
+      <w:proofErr w:type="spellEnd"/>
+    </w:p>
+    <w:p>
+      <w:pPr>
+        <w:pStyle w:val="ListParagraph"/>
+        <w:numPr>
+          <w:ilvl w:val="1"/>
+          <w:numId w:val="1"/>
+        </w:numPr>
+      </w:pPr>
+      <w:proofErr w:type="spellStart"/>
+      <w:r>
+        <w:t>Validatie</w:t>
+      </w:r>
+      <w:proofErr w:type="spellEnd"/>
+    </w:p>
+    <w:p>
+      <w:pPr>
+        <w:pStyle w:val="ListParagraph"/>
+        <w:numPr>
+          <w:ilvl w:val="1"/>
+          <w:numId w:val="1"/>
+        </w:numPr>
+      </w:pPr>
+      <w:proofErr w:type="spellStart"/>
+      <w:r>
+        <w:t>Uitleg</w:t>
+      </w:r>
+      <w:proofErr w:type="spellEnd"/>
+    </w:p>
+    <w:p>
+      <w:pPr>
+        <w:pStyle w:val="ListParagraph"/>
+        <w:numPr>
+          <w:ilvl w:val="1"/>
+          <w:numId w:val="1"/>
+        </w:numPr>
+      </w:pPr>
+      <w:proofErr w:type="spellStart"/>
+      <w:r>
+        <w:t>Gebruik</w:t>
+      </w:r>
+      <w:proofErr w:type="spellEnd"/>
+      <w:r>
+        <w:t xml:space="preserve"> van placeholders</w:t>
+      </w:r>
+    </w:p>
+    <w:p>
+      <w:pPr>
+        <w:pStyle w:val="ListParagraph"/>
+        <w:numPr>
+          <w:ilvl w:val="0"/>
+          <w:numId w:val="1"/>
+        </w:numPr>
+      </w:pPr>
+      <w:proofErr w:type="spellStart"/>
+      <w:r>
+        <w:t>Afbeeldingen</w:t>
+      </w:r>
+      <w:proofErr w:type="spellEnd"/>
+    </w:p>
+    <w:p>
+      <w:pPr>
+        <w:pStyle w:val="ListParagraph"/>
+        <w:numPr>
+          <w:ilvl w:val="0"/>
+          <w:numId w:val="1"/>
+        </w:numPr>
+      </w:pPr>
+      <w:proofErr w:type="spellStart"/>
+      <w:r>
+        <w:t>Iconen</w:t>
+      </w:r>
+      <w:proofErr w:type="spellEnd"/>
+    </w:p>
+    <w:p>
+      <w:pPr>
+        <w:pStyle w:val="ListParagraph"/>
+        <w:numPr>
+          <w:ilvl w:val="1"/>
+          <w:numId w:val="1"/>
+        </w:numPr>
+      </w:pPr>
+      <w:proofErr w:type="spellStart"/>
+      <w:r>
+        <w:t>Indexeerbaarheid</w:t>
+      </w:r>
+      <w:proofErr w:type="spellEnd"/>
+    </w:p>
+    <w:p>
+      <w:pPr>
+        <w:pStyle w:val="ListParagraph"/>
+        <w:numPr>
+          <w:ilvl w:val="0"/>
+          <w:numId w:val="1"/>
+        </w:numPr>
+      </w:pPr>
+      <w:r>
+        <w:t>Sitemap</w:t>
       </w:r>
     </w:p>
     <w:p/>
     <w:p>
-      <w:r>
-        <w:t>Technisch</w:t>
+      <w:pPr>
+        <w:pStyle w:val="Heading2"/>
+      </w:pPr>
+      <w:r>
+        <w:t xml:space="preserve">In depth </w:t>
+      </w:r>
+      <w:r>
+        <w:t>components</w:t>
       </w:r>
     </w:p>
     <w:p>
@@ -505,284 +1053,11 @@
           <w:numId w:val="1"/>
         </w:numPr>
       </w:pPr>
-      <w:r>
-        <w:t xml:space="preserve">Richtlijnen </w:t>
-      </w:r>
-      <w:r>
-        <w:t>wcag 2.1</w:t>
-      </w:r>
-    </w:p>
-    <w:p>
-      <w:pPr>
-        <w:pStyle w:val="ListParagraph"/>
-        <w:numPr>
-          <w:ilvl w:val="1"/>
-          <w:numId w:val="1"/>
-        </w:numPr>
-      </w:pPr>
-      <w:r>
-        <w:t>Regels</w:t>
-      </w:r>
-    </w:p>
-    <w:p>
-      <w:pPr>
-        <w:pStyle w:val="ListParagraph"/>
-        <w:numPr>
-          <w:ilvl w:val="1"/>
-          <w:numId w:val="1"/>
-        </w:numPr>
-      </w:pPr>
-      <w:r>
-        <w:t>Voorbeelden</w:t>
-      </w:r>
-    </w:p>
-    <w:p>
-      <w:pPr>
-        <w:pStyle w:val="ListParagraph"/>
-        <w:numPr>
-          <w:ilvl w:val="0"/>
-          <w:numId w:val="1"/>
-        </w:numPr>
-        <w:rPr>
-          <w:lang w:val="nl-NL"/>
-        </w:rPr>
-      </w:pPr>
-      <w:r>
-        <w:rPr>
-          <w:lang w:val="nl-NL"/>
-        </w:rPr>
-        <w:t>Hoe te testen</w:t>
-      </w:r>
-    </w:p>
-    <w:p>
-      <w:pPr>
-        <w:pStyle w:val="ListParagraph"/>
-        <w:numPr>
-          <w:ilvl w:val="1"/>
-          <w:numId w:val="1"/>
-        </w:numPr>
-        <w:rPr>
-          <w:lang w:val="nl-NL"/>
-        </w:rPr>
-      </w:pPr>
-      <w:r>
-        <w:rPr>
-          <w:lang w:val="nl-NL"/>
-        </w:rPr>
-        <w:t>Software op mac en windows</w:t>
-      </w:r>
-    </w:p>
-    <w:p>
-      <w:pPr>
-        <w:rPr>
-          <w:lang w:val="nl-NL"/>
-        </w:rPr>
-      </w:pPr>
-    </w:p>
-    <w:p>
-      <w:pPr>
-        <w:rPr>
-          <w:lang w:val="nl-NL"/>
-        </w:rPr>
-      </w:pPr>
-      <w:r>
-        <w:rPr>
-          <w:lang w:val="nl-NL"/>
-        </w:rPr>
-        <w:t>Opdracht lelijke code optimaliseren</w:t>
-      </w:r>
-      <w:r>
-        <w:rPr>
-          <w:lang w:val="nl-NL"/>
-        </w:rPr>
-        <w:t xml:space="preserve"> (30? min)</w:t>
-      </w:r>
-    </w:p>
-    <w:p>
-      <w:pPr>
-        <w:rPr>
-          <w:lang w:val="nl-NL"/>
-        </w:rPr>
-      </w:pPr>
-    </w:p>
-    <w:p>
-      <w:pPr>
-        <w:pStyle w:val="Heading2"/>
-      </w:pPr>
-      <w:r>
-        <w:t>High level componenten</w:t>
-      </w:r>
-      <w:r>
-        <w:t xml:space="preserve"> (codepen)</w:t>
-      </w:r>
-    </w:p>
-    <w:p>
-      <w:pPr>
-        <w:pStyle w:val="ListParagraph"/>
-        <w:numPr>
-          <w:ilvl w:val="0"/>
-          <w:numId w:val="1"/>
-        </w:numPr>
-      </w:pPr>
-      <w:r>
-        <w:t>Documentatiestructuur</w:t>
-      </w:r>
-    </w:p>
-    <w:p>
-      <w:pPr>
-        <w:pStyle w:val="ListParagraph"/>
-        <w:numPr>
-          <w:ilvl w:val="1"/>
-          <w:numId w:val="1"/>
-        </w:numPr>
-      </w:pPr>
-      <w:r>
-        <w:t>h1 – h6</w:t>
-      </w:r>
-    </w:p>
-    <w:p>
-      <w:pPr>
-        <w:pStyle w:val="ListParagraph"/>
-        <w:numPr>
-          <w:ilvl w:val="1"/>
-          <w:numId w:val="1"/>
-        </w:numPr>
-      </w:pPr>
-      <w:r>
-        <w:t>sr-only</w:t>
-      </w:r>
-    </w:p>
-    <w:p>
-      <w:pPr>
-        <w:pStyle w:val="ListParagraph"/>
-        <w:numPr>
-          <w:ilvl w:val="1"/>
-          <w:numId w:val="1"/>
-        </w:numPr>
-      </w:pPr>
-      <w:r>
-        <w:t>Buttons vs anchors</w:t>
-      </w:r>
-    </w:p>
-    <w:p>
-      <w:pPr>
-        <w:pStyle w:val="ListParagraph"/>
-        <w:numPr>
-          <w:ilvl w:val="0"/>
-          <w:numId w:val="1"/>
-        </w:numPr>
-      </w:pPr>
-      <w:r>
-        <w:t>Formulieren opzet</w:t>
-      </w:r>
-    </w:p>
-    <w:p>
-      <w:pPr>
-        <w:pStyle w:val="ListParagraph"/>
-        <w:numPr>
-          <w:ilvl w:val="1"/>
-          <w:numId w:val="1"/>
-        </w:numPr>
-      </w:pPr>
-      <w:r>
-        <w:t>Validatie</w:t>
-      </w:r>
-    </w:p>
-    <w:p>
-      <w:pPr>
-        <w:pStyle w:val="ListParagraph"/>
-        <w:numPr>
-          <w:ilvl w:val="1"/>
-          <w:numId w:val="1"/>
-        </w:numPr>
-      </w:pPr>
-      <w:r>
-        <w:t>Uitleg</w:t>
-      </w:r>
-    </w:p>
-    <w:p>
-      <w:pPr>
-        <w:pStyle w:val="ListParagraph"/>
-        <w:numPr>
-          <w:ilvl w:val="1"/>
-          <w:numId w:val="1"/>
-        </w:numPr>
-      </w:pPr>
-      <w:r>
-        <w:t>Gebruik van placeholders</w:t>
-      </w:r>
-    </w:p>
-    <w:p>
-      <w:pPr>
-        <w:pStyle w:val="ListParagraph"/>
-        <w:numPr>
-          <w:ilvl w:val="0"/>
-          <w:numId w:val="1"/>
-        </w:numPr>
-      </w:pPr>
-      <w:r>
-        <w:t>Afbeeldingen</w:t>
-      </w:r>
-    </w:p>
-    <w:p>
-      <w:pPr>
-        <w:pStyle w:val="ListParagraph"/>
-        <w:numPr>
-          <w:ilvl w:val="0"/>
-          <w:numId w:val="1"/>
-        </w:numPr>
-      </w:pPr>
-      <w:r>
-        <w:t>Iconen</w:t>
-      </w:r>
-    </w:p>
-    <w:p>
-      <w:pPr>
-        <w:pStyle w:val="ListParagraph"/>
-        <w:numPr>
-          <w:ilvl w:val="1"/>
-          <w:numId w:val="1"/>
-        </w:numPr>
-      </w:pPr>
-      <w:r>
-        <w:t>Indexeerbaarheid</w:t>
-      </w:r>
-    </w:p>
-    <w:p>
-      <w:pPr>
-        <w:pStyle w:val="ListParagraph"/>
-        <w:numPr>
-          <w:ilvl w:val="0"/>
-          <w:numId w:val="1"/>
-        </w:numPr>
-      </w:pPr>
-      <w:r>
-        <w:t>Sitemap</w:t>
-      </w:r>
-    </w:p>
-    <w:p/>
-    <w:p>
-      <w:pPr>
-        <w:pStyle w:val="Heading2"/>
-      </w:pPr>
-      <w:r>
-        <w:t xml:space="preserve">In depth </w:t>
-      </w:r>
-      <w:r>
-        <w:t>components</w:t>
-      </w:r>
-    </w:p>
-    <w:p>
-      <w:pPr>
-        <w:pStyle w:val="ListParagraph"/>
-        <w:numPr>
-          <w:ilvl w:val="0"/>
-          <w:numId w:val="1"/>
-        </w:numPr>
-      </w:pPr>
+      <w:proofErr w:type="spellStart"/>
       <w:r>
         <w:t>Caroussel</w:t>
       </w:r>
+      <w:proofErr w:type="spellEnd"/>
     </w:p>
     <w:p>
       <w:pPr>
@@ -920,11 +1195,33 @@
           <w:lang w:val="nl-NL"/>
         </w:rPr>
       </w:pPr>
-      <w:r>
-        <w:rPr>
-          <w:lang w:val="nl-NL"/>
-        </w:rPr>
-        <w:t>Futureproof: over het algemeen zorg je er dan indirect voor dat hij goed te bedienen is bijv met stem of met een joystick</w:t>
+      <w:proofErr w:type="spellStart"/>
+      <w:r>
+        <w:rPr>
+          <w:lang w:val="nl-NL"/>
+        </w:rPr>
+        <w:t>Futureproof</w:t>
+      </w:r>
+      <w:proofErr w:type="spellEnd"/>
+      <w:r>
+        <w:rPr>
+          <w:lang w:val="nl-NL"/>
+        </w:rPr>
+        <w:t xml:space="preserve">: over het algemeen zorg je er dan indirect voor dat hij goed te bedienen is </w:t>
+      </w:r>
+      <w:proofErr w:type="spellStart"/>
+      <w:r>
+        <w:rPr>
+          <w:lang w:val="nl-NL"/>
+        </w:rPr>
+        <w:t>bijv</w:t>
+      </w:r>
+      <w:proofErr w:type="spellEnd"/>
+      <w:r>
+        <w:rPr>
+          <w:lang w:val="nl-NL"/>
+        </w:rPr>
+        <w:t xml:space="preserve"> met stem of met een joystick</w:t>
       </w:r>
     </w:p>
     <w:p>
@@ -938,12 +1235,14 @@
           <w:lang w:val="nl-NL"/>
         </w:rPr>
       </w:pPr>
+      <w:proofErr w:type="spellStart"/>
       <w:r>
         <w:rPr>
           <w:lang w:val="nl-NL"/>
         </w:rPr>
         <w:t>touchdevices</w:t>
       </w:r>
+      <w:proofErr w:type="spellEnd"/>
     </w:p>
     <w:p>
       <w:pPr>
@@ -977,11 +1276,19 @@
           <w:lang w:val="nl-NL"/>
         </w:rPr>
       </w:pPr>
-      <w:r>
-        <w:rPr>
-          <w:lang w:val="nl-NL"/>
-        </w:rPr>
-        <w:t>perceivable (ondertiteling, contrast, screenreader)</w:t>
+      <w:proofErr w:type="spellStart"/>
+      <w:r>
+        <w:rPr>
+          <w:lang w:val="nl-NL"/>
+        </w:rPr>
+        <w:t>perceivable</w:t>
+      </w:r>
+      <w:proofErr w:type="spellEnd"/>
+      <w:r>
+        <w:rPr>
+          <w:lang w:val="nl-NL"/>
+        </w:rPr>
+        <w:t xml:space="preserve"> (ondertiteling, contrast, screenreader)</w:t>
       </w:r>
     </w:p>
     <w:p>
@@ -995,11 +1302,19 @@
           <w:lang w:val="nl-NL"/>
         </w:rPr>
       </w:pPr>
-      <w:r>
-        <w:rPr>
-          <w:lang w:val="nl-NL"/>
-        </w:rPr>
-        <w:t>operable (toetsenboard, stem)</w:t>
+      <w:proofErr w:type="spellStart"/>
+      <w:r>
+        <w:rPr>
+          <w:lang w:val="nl-NL"/>
+        </w:rPr>
+        <w:t>operable</w:t>
+      </w:r>
+      <w:proofErr w:type="spellEnd"/>
+      <w:r>
+        <w:rPr>
+          <w:lang w:val="nl-NL"/>
+        </w:rPr>
+        <w:t xml:space="preserve"> (toetsenboard, stem)</w:t>
       </w:r>
     </w:p>
     <w:p>
@@ -1013,11 +1328,19 @@
           <w:lang w:val="nl-NL"/>
         </w:rPr>
       </w:pPr>
-      <w:r>
-        <w:rPr>
-          <w:lang w:val="nl-NL"/>
-        </w:rPr>
-        <w:t>understandable (schrijf b1 niveau: korte zinnen, geen bijzinnen)</w:t>
+      <w:proofErr w:type="spellStart"/>
+      <w:r>
+        <w:rPr>
+          <w:lang w:val="nl-NL"/>
+        </w:rPr>
+        <w:t>understandable</w:t>
+      </w:r>
+      <w:proofErr w:type="spellEnd"/>
+      <w:r>
+        <w:rPr>
+          <w:lang w:val="nl-NL"/>
+        </w:rPr>
+        <w:t xml:space="preserve"> (schrijf b1 niveau: korte zinnen, geen bijzinnen)</w:t>
       </w:r>
     </w:p>
     <w:p>
@@ -1031,23 +1354,32 @@
           <w:lang w:val="nl-NL"/>
         </w:rPr>
       </w:pPr>
-      <w:r>
-        <w:rPr>
-          <w:lang w:val="nl-NL"/>
-        </w:rPr>
-        <w:t>robust (oude apparaten)</w:t>
-      </w:r>
-    </w:p>
-    <w:p>
-      <w:pPr>
-        <w:rPr>
-          <w:lang w:val="nl-NL"/>
-        </w:rPr>
-      </w:pPr>
-      <w:r>
-        <w:rPr>
-          <w:lang w:val="nl-NL"/>
-        </w:rPr>
+      <w:proofErr w:type="spellStart"/>
+      <w:r>
+        <w:rPr>
+          <w:lang w:val="nl-NL"/>
+        </w:rPr>
+        <w:t>robust</w:t>
+      </w:r>
+      <w:proofErr w:type="spellEnd"/>
+      <w:r>
+        <w:rPr>
+          <w:lang w:val="nl-NL"/>
+        </w:rPr>
+        <w:t xml:space="preserve"> (oude apparaten)</w:t>
+      </w:r>
+    </w:p>
+    <w:p>
+      <w:pPr>
+        <w:rPr>
+          <w:lang w:val="nl-NL"/>
+        </w:rPr>
+      </w:pPr>
+      <w:r>
+        <w:rPr>
+          <w:lang w:val="nl-NL"/>
+        </w:rPr>
+        <w:lastRenderedPageBreak/>
         <w:t>https://www.accessibility.nl/kennisbank/artikelen/eenvoudige-beschrijving-toegankelijkheidsrichtlijnen</w:t>
       </w:r>
     </w:p>
@@ -1088,7 +1420,35 @@
         <w:rPr>
           <w:lang w:val="nl-NL"/>
         </w:rPr>
-        <w:t xml:space="preserve">Om het keurmerk drempelvrij te zijn, moet de site volledige toegankelijk zijn. Alle elementen op de site moeten voldoen aan de regels. Ook alle subdomeinen moeten hieraan voldoen, bijv de mijn omgeving en de </w:t>
+        <w:t xml:space="preserve">Om het keurmerk drempelvrij te zijn, moet de site volledige toegankelijk zijn. Alle elementen op de site moeten voldoen aan de regels. Ook alle </w:t>
+      </w:r>
+      <w:proofErr w:type="spellStart"/>
+      <w:r>
+        <w:rPr>
+          <w:lang w:val="nl-NL"/>
+        </w:rPr>
+        <w:t>subdomeinen</w:t>
+      </w:r>
+      <w:proofErr w:type="spellEnd"/>
+      <w:r>
+        <w:rPr>
+          <w:lang w:val="nl-NL"/>
+        </w:rPr>
+        <w:t xml:space="preserve"> moeten hieraan voldoen, </w:t>
+      </w:r>
+      <w:proofErr w:type="spellStart"/>
+      <w:r>
+        <w:rPr>
+          <w:lang w:val="nl-NL"/>
+        </w:rPr>
+        <w:t>bijv</w:t>
+      </w:r>
+      <w:proofErr w:type="spellEnd"/>
+      <w:r>
+        <w:rPr>
+          <w:lang w:val="nl-NL"/>
+        </w:rPr>
+        <w:t xml:space="preserve"> de mijn omgeving en de </w:t>
       </w:r>
     </w:p>
     <w:p>
@@ -1220,12 +1580,42 @@
           <w:lang w:val="nl-NL"/>
         </w:rPr>
       </w:pPr>
-      <w:r>
-        <w:rPr>
-          <w:lang w:val="nl-NL"/>
-        </w:rPr>
-        <w:t>MacOs en iOs: VoiceOver</w:t>
-      </w:r>
+      <w:proofErr w:type="spellStart"/>
+      <w:r>
+        <w:rPr>
+          <w:lang w:val="nl-NL"/>
+        </w:rPr>
+        <w:t>MacOs</w:t>
+      </w:r>
+      <w:proofErr w:type="spellEnd"/>
+      <w:r>
+        <w:rPr>
+          <w:lang w:val="nl-NL"/>
+        </w:rPr>
+        <w:t xml:space="preserve"> en </w:t>
+      </w:r>
+      <w:proofErr w:type="spellStart"/>
+      <w:r>
+        <w:rPr>
+          <w:lang w:val="nl-NL"/>
+        </w:rPr>
+        <w:t>iOs</w:t>
+      </w:r>
+      <w:proofErr w:type="spellEnd"/>
+      <w:r>
+        <w:rPr>
+          <w:lang w:val="nl-NL"/>
+        </w:rPr>
+        <w:t xml:space="preserve">: </w:t>
+      </w:r>
+      <w:proofErr w:type="spellStart"/>
+      <w:r>
+        <w:rPr>
+          <w:lang w:val="nl-NL"/>
+        </w:rPr>
+        <w:t>VoiceOver</w:t>
+      </w:r>
+      <w:proofErr w:type="spellEnd"/>
     </w:p>
     <w:p>
       <w:pPr>
@@ -1250,8 +1640,16 @@
         <w:rPr>
           <w:lang w:val="nl-NL"/>
         </w:rPr>
-        <w:t>Windows: Narrator</w:t>
-      </w:r>
+        <w:t xml:space="preserve">Windows: </w:t>
+      </w:r>
+      <w:proofErr w:type="spellStart"/>
+      <w:r>
+        <w:rPr>
+          <w:lang w:val="nl-NL"/>
+        </w:rPr>
+        <w:t>Narrator</w:t>
+      </w:r>
+      <w:proofErr w:type="spellEnd"/>
     </w:p>
     <w:p>
       <w:pPr>
@@ -1327,42 +1725,83 @@
       </w:r>
     </w:p>
     <w:p>
-      <w:r>
-        <w:t>VO+Command+H = browse headings</w:t>
-      </w:r>
-    </w:p>
-    <w:p>
-      <w:r>
-        <w:t>VO+links/recht = browse controls</w:t>
-      </w:r>
-    </w:p>
-    <w:p>
-      <w:r>
-        <w:t>VO+space = click</w:t>
-      </w:r>
-    </w:p>
-    <w:p>
-      <w:r>
-        <w:t>VO+down = interact with site</w:t>
-      </w:r>
-    </w:p>
-    <w:p>
-      <w:r>
-        <w:t>VO+U = Rotor: landmark: section, main, nav</w:t>
-      </w:r>
-    </w:p>
-    <w:p>
-      <w:pPr>
-        <w:rPr>
-          <w:lang w:val="nl-NL"/>
-        </w:rPr>
-      </w:pPr>
-      <w:r>
-        <w:rPr>
-          <w:lang w:val="nl-NL"/>
-        </w:rPr>
-        <w:t>Meeste gebruikers navigeren via headings</w:t>
-      </w:r>
+      <w:proofErr w:type="spellStart"/>
+      <w:r>
+        <w:t>VO+Command+H</w:t>
+      </w:r>
+      <w:proofErr w:type="spellEnd"/>
+      <w:r>
+        <w:t xml:space="preserve"> = browse headings</w:t>
+      </w:r>
+    </w:p>
+    <w:p>
+      <w:proofErr w:type="spellStart"/>
+      <w:r>
+        <w:t>VO+links</w:t>
+      </w:r>
+      <w:proofErr w:type="spellEnd"/>
+      <w:r>
+        <w:t>/</w:t>
+      </w:r>
+      <w:proofErr w:type="spellStart"/>
+      <w:r>
+        <w:t>recht</w:t>
+      </w:r>
+      <w:proofErr w:type="spellEnd"/>
+      <w:r>
+        <w:t xml:space="preserve"> = browse controls</w:t>
+      </w:r>
+    </w:p>
+    <w:p>
+      <w:proofErr w:type="spellStart"/>
+      <w:r>
+        <w:t>VO+space</w:t>
+      </w:r>
+      <w:proofErr w:type="spellEnd"/>
+      <w:r>
+        <w:t xml:space="preserve"> = click</w:t>
+      </w:r>
+    </w:p>
+    <w:p>
+      <w:proofErr w:type="spellStart"/>
+      <w:r>
+        <w:t>VO+down</w:t>
+      </w:r>
+      <w:proofErr w:type="spellEnd"/>
+      <w:r>
+        <w:t xml:space="preserve"> = interact with site</w:t>
+      </w:r>
+    </w:p>
+    <w:p>
+      <w:r>
+        <w:t xml:space="preserve">VO+U = Rotor: landmark: section, main, </w:t>
+      </w:r>
+      <w:proofErr w:type="spellStart"/>
+      <w:r>
+        <w:t>nav</w:t>
+      </w:r>
+      <w:proofErr w:type="spellEnd"/>
+    </w:p>
+    <w:p>
+      <w:pPr>
+        <w:rPr>
+          <w:lang w:val="nl-NL"/>
+        </w:rPr>
+      </w:pPr>
+      <w:r>
+        <w:rPr>
+          <w:lang w:val="nl-NL"/>
+        </w:rPr>
+        <w:t xml:space="preserve">Meeste gebruikers navigeren via </w:t>
+      </w:r>
+      <w:proofErr w:type="spellStart"/>
+      <w:r>
+        <w:rPr>
+          <w:lang w:val="nl-NL"/>
+        </w:rPr>
+        <w:t>headings</w:t>
+      </w:r>
+      <w:proofErr w:type="spellEnd"/>
     </w:p>
     <w:p>
       <w:pPr>
@@ -1392,24 +1831,40 @@
           <w:lang w:val="nl-NL"/>
         </w:rPr>
       </w:pPr>
+      <w:proofErr w:type="spellStart"/>
       <w:r>
         <w:rPr>
           <w:lang w:val="nl-NL"/>
         </w:rPr>
         <w:t>Typography</w:t>
       </w:r>
-    </w:p>
-    <w:p>
-      <w:pPr>
-        <w:rPr>
-          <w:lang w:val="nl-NL"/>
-        </w:rPr>
-      </w:pPr>
-      <w:r>
-        <w:rPr>
-          <w:lang w:val="nl-NL"/>
-        </w:rPr>
-        <w:t>Zorg voor de juiste headers. Een screenreader kan de tekst scannen door alle kopjes na te gaan. Als deze niet op de juiste symantiek staat, is de tekst onleesbaar</w:t>
+      <w:proofErr w:type="spellEnd"/>
+    </w:p>
+    <w:p>
+      <w:pPr>
+        <w:rPr>
+          <w:lang w:val="nl-NL"/>
+        </w:rPr>
+      </w:pPr>
+      <w:r>
+        <w:rPr>
+          <w:lang w:val="nl-NL"/>
+        </w:rPr>
+        <w:t xml:space="preserve">Zorg voor de juiste headers. Een screenreader kan de tekst scannen door alle kopjes na te gaan. Als deze niet op de juiste </w:t>
+      </w:r>
+      <w:proofErr w:type="spellStart"/>
+      <w:r>
+        <w:rPr>
+          <w:lang w:val="nl-NL"/>
+        </w:rPr>
+        <w:t>symantiek</w:t>
+      </w:r>
+      <w:proofErr w:type="spellEnd"/>
+      <w:r>
+        <w:rPr>
+          <w:lang w:val="nl-NL"/>
+        </w:rPr>
+        <w:t xml:space="preserve"> staat, is de tekst onleesbaar</w:t>
       </w:r>
       <w:r>
         <w:rPr>
@@ -1435,7 +1890,35 @@
         <w:rPr>
           <w:lang w:val="nl-NL"/>
         </w:rPr>
-        <w:t>Gebruik liever relatieve eenheden dan absolute eenheden als je in mark-uptalen waarden toekent aan attributen en eigenschappen in style sheets</w:t>
+        <w:t>Gebruik liever relatieve eenheden dan absolute eenheden als je in mark-</w:t>
+      </w:r>
+      <w:proofErr w:type="spellStart"/>
+      <w:r>
+        <w:rPr>
+          <w:lang w:val="nl-NL"/>
+        </w:rPr>
+        <w:t>uptalen</w:t>
+      </w:r>
+      <w:proofErr w:type="spellEnd"/>
+      <w:r>
+        <w:rPr>
+          <w:lang w:val="nl-NL"/>
+        </w:rPr>
+        <w:t xml:space="preserve"> waarden toekent aan attributen en eigenschappen in </w:t>
+      </w:r>
+      <w:proofErr w:type="spellStart"/>
+      <w:r>
+        <w:rPr>
+          <w:lang w:val="nl-NL"/>
+        </w:rPr>
+        <w:t>style</w:t>
+      </w:r>
+      <w:proofErr w:type="spellEnd"/>
+      <w:r>
+        <w:rPr>
+          <w:lang w:val="nl-NL"/>
+        </w:rPr>
+        <w:t xml:space="preserve"> sheets</w:t>
       </w:r>
       <w:r>
         <w:rPr>
@@ -1515,27 +1998,40 @@
         <w:rPr>
           <w:lang w:val="nl-NL"/>
         </w:rPr>
-        <w:t>Elke pagina bevat 1 Main nodig met de content.</w:t>
-      </w:r>
-    </w:p>
-    <w:p>
-      <w:pPr>
-        <w:rPr>
-          <w:lang w:val="nl-NL"/>
-        </w:rPr>
-      </w:pPr>
-    </w:p>
-    <w:p>
-      <w:pPr>
-        <w:rPr>
-          <w:lang w:val="nl-NL"/>
-        </w:rPr>
-      </w:pPr>
-      <w:r>
-        <w:rPr>
-          <w:lang w:val="nl-NL"/>
-        </w:rPr>
-        <w:lastRenderedPageBreak/>
+        <w:t xml:space="preserve">Elke pagina bevat </w:t>
+      </w:r>
+      <w:proofErr w:type="spellStart"/>
+      <w:r>
+        <w:rPr>
+          <w:lang w:val="nl-NL"/>
+        </w:rPr>
+        <w:t>1 Ma</w:t>
+      </w:r>
+      <w:proofErr w:type="spellEnd"/>
+      <w:r>
+        <w:rPr>
+          <w:lang w:val="nl-NL"/>
+        </w:rPr>
+        <w:t>in nodig met de content.</w:t>
+      </w:r>
+    </w:p>
+    <w:p>
+      <w:pPr>
+        <w:rPr>
+          <w:lang w:val="nl-NL"/>
+        </w:rPr>
+      </w:pPr>
+    </w:p>
+    <w:p>
+      <w:pPr>
+        <w:rPr>
+          <w:lang w:val="nl-NL"/>
+        </w:rPr>
+      </w:pPr>
+      <w:r>
+        <w:rPr>
+          <w:lang w:val="nl-NL"/>
+        </w:rPr>
         <w:t>Skiplinks</w:t>
       </w:r>
     </w:p>
@@ -1556,7 +2052,49 @@
         <w:rPr>
           <w:lang w:val="nl-NL"/>
         </w:rPr>
-        <w:t>Gebruik een class sr-only voor elementen die alleen voor screenreaders leesbaar moeten zijn. Elementen die op Display none of visibility hidden staan, staan wel in de dom, maar worden ook overgeslagen door screenreaders</w:t>
+        <w:t>Gebruik een class sr-</w:t>
+      </w:r>
+      <w:proofErr w:type="spellStart"/>
+      <w:r>
+        <w:rPr>
+          <w:lang w:val="nl-NL"/>
+        </w:rPr>
+        <w:t>only</w:t>
+      </w:r>
+      <w:proofErr w:type="spellEnd"/>
+      <w:r>
+        <w:rPr>
+          <w:lang w:val="nl-NL"/>
+        </w:rPr>
+        <w:t xml:space="preserve"> voor elementen die alleen voor screenreaders leesbaar moeten zijn. Elementen die op Display none of </w:t>
+      </w:r>
+      <w:proofErr w:type="spellStart"/>
+      <w:r>
+        <w:rPr>
+          <w:lang w:val="nl-NL"/>
+        </w:rPr>
+        <w:t>visibility</w:t>
+      </w:r>
+      <w:proofErr w:type="spellEnd"/>
+      <w:r>
+        <w:rPr>
+          <w:lang w:val="nl-NL"/>
+        </w:rPr>
+        <w:t xml:space="preserve"> </w:t>
+      </w:r>
+      <w:proofErr w:type="spellStart"/>
+      <w:r>
+        <w:rPr>
+          <w:lang w:val="nl-NL"/>
+        </w:rPr>
+        <w:t>hidden</w:t>
+      </w:r>
+      <w:proofErr w:type="spellEnd"/>
+      <w:r>
+        <w:rPr>
+          <w:lang w:val="nl-NL"/>
+        </w:rPr>
+        <w:t xml:space="preserve"> staan, staan wel in de dom, maar worden ook overgeslagen door screenreaders</w:t>
       </w:r>
       <w:r>
         <w:rPr>
@@ -1582,7 +2120,21 @@
         <w:rPr>
           <w:lang w:val="nl-NL"/>
         </w:rPr>
-        <w:t>Zet de juiste taal als lang attribute op de html tag</w:t>
+        <w:t xml:space="preserve">Zet de juiste taal als lang </w:t>
+      </w:r>
+      <w:proofErr w:type="spellStart"/>
+      <w:r>
+        <w:rPr>
+          <w:lang w:val="nl-NL"/>
+        </w:rPr>
+        <w:t>attribute</w:t>
+      </w:r>
+      <w:proofErr w:type="spellEnd"/>
+      <w:r>
+        <w:rPr>
+          <w:lang w:val="nl-NL"/>
+        </w:rPr>
+        <w:t xml:space="preserve"> op de html tag</w:t>
       </w:r>
       <w:r>
         <w:rPr>
@@ -1602,7 +2154,35 @@
           <w:lang w:val="nl-NL"/>
         </w:rPr>
         <w:br/>
-        <w:t>Test de symantiek van de site door de css uit te zetten</w:t>
+        <w:t xml:space="preserve">Test de </w:t>
+      </w:r>
+      <w:proofErr w:type="spellStart"/>
+      <w:r>
+        <w:rPr>
+          <w:lang w:val="nl-NL"/>
+        </w:rPr>
+        <w:t>symantiek</w:t>
+      </w:r>
+      <w:proofErr w:type="spellEnd"/>
+      <w:r>
+        <w:rPr>
+          <w:lang w:val="nl-NL"/>
+        </w:rPr>
+        <w:t xml:space="preserve"> van de site door de </w:t>
+      </w:r>
+      <w:proofErr w:type="spellStart"/>
+      <w:r>
+        <w:rPr>
+          <w:lang w:val="nl-NL"/>
+        </w:rPr>
+        <w:t>css</w:t>
+      </w:r>
+      <w:proofErr w:type="spellEnd"/>
+      <w:r>
+        <w:rPr>
+          <w:lang w:val="nl-NL"/>
+        </w:rPr>
+        <w:t xml:space="preserve"> uit te zetten</w:t>
       </w:r>
     </w:p>
     <w:p>
@@ -1774,7 +2354,77 @@
         <w:rPr>
           <w:lang w:val="nl-NL"/>
         </w:rPr>
-        <w:t>Gebruik buttons bij interactieve elementen (toggle modal, open menu) die worden getriggered door js en anchor tags voor navigatie tussen pagina’s of anchors.</w:t>
+        <w:t>Gebruik buttons bij interactieve elementen (</w:t>
+      </w:r>
+      <w:proofErr w:type="spellStart"/>
+      <w:r>
+        <w:rPr>
+          <w:lang w:val="nl-NL"/>
+        </w:rPr>
+        <w:t>toggle</w:t>
+      </w:r>
+      <w:proofErr w:type="spellEnd"/>
+      <w:r>
+        <w:rPr>
+          <w:lang w:val="nl-NL"/>
+        </w:rPr>
+        <w:t xml:space="preserve"> </w:t>
+      </w:r>
+      <w:proofErr w:type="spellStart"/>
+      <w:r>
+        <w:rPr>
+          <w:lang w:val="nl-NL"/>
+        </w:rPr>
+        <w:t>modal</w:t>
+      </w:r>
+      <w:proofErr w:type="spellEnd"/>
+      <w:r>
+        <w:rPr>
+          <w:lang w:val="nl-NL"/>
+        </w:rPr>
+        <w:t xml:space="preserve">, open menu) die worden </w:t>
+      </w:r>
+      <w:proofErr w:type="spellStart"/>
+      <w:r>
+        <w:rPr>
+          <w:lang w:val="nl-NL"/>
+        </w:rPr>
+        <w:t>getriggered</w:t>
+      </w:r>
+      <w:proofErr w:type="spellEnd"/>
+      <w:r>
+        <w:rPr>
+          <w:lang w:val="nl-NL"/>
+        </w:rPr>
+        <w:t xml:space="preserve"> door </w:t>
+      </w:r>
+      <w:proofErr w:type="spellStart"/>
+      <w:r>
+        <w:rPr>
+          <w:lang w:val="nl-NL"/>
+        </w:rPr>
+        <w:t>js</w:t>
+      </w:r>
+      <w:proofErr w:type="spellEnd"/>
+      <w:r>
+        <w:rPr>
+          <w:lang w:val="nl-NL"/>
+        </w:rPr>
+        <w:t xml:space="preserve"> en anchor tags voor navigatie tussen pagina’s of </w:t>
+      </w:r>
+      <w:proofErr w:type="spellStart"/>
+      <w:r>
+        <w:rPr>
+          <w:lang w:val="nl-NL"/>
+        </w:rPr>
+        <w:t>anchors</w:t>
+      </w:r>
+      <w:proofErr w:type="spellEnd"/>
+      <w:r>
+        <w:rPr>
+          <w:lang w:val="nl-NL"/>
+        </w:rPr>
+        <w:t>.</w:t>
       </w:r>
     </w:p>
     <w:p>
@@ -1814,7 +2464,49 @@
         <w:rPr>
           <w:lang w:val="nl-NL"/>
         </w:rPr>
-        <w:t>Links hebben zowel een onderscheiding nodig met een kleur en met een lijntje. Voor een hover/active/visited state is een kleuronderscheid voldoende.</w:t>
+        <w:t xml:space="preserve">Links hebben zowel een onderscheiding nodig met een kleur en met een lijntje. Voor een </w:t>
+      </w:r>
+      <w:proofErr w:type="spellStart"/>
+      <w:r>
+        <w:rPr>
+          <w:lang w:val="nl-NL"/>
+        </w:rPr>
+        <w:t>hover</w:t>
+      </w:r>
+      <w:proofErr w:type="spellEnd"/>
+      <w:r>
+        <w:rPr>
+          <w:lang w:val="nl-NL"/>
+        </w:rPr>
+        <w:t>/</w:t>
+      </w:r>
+      <w:proofErr w:type="spellStart"/>
+      <w:r>
+        <w:rPr>
+          <w:lang w:val="nl-NL"/>
+        </w:rPr>
+        <w:t>active</w:t>
+      </w:r>
+      <w:proofErr w:type="spellEnd"/>
+      <w:r>
+        <w:rPr>
+          <w:lang w:val="nl-NL"/>
+        </w:rPr>
+        <w:t>/</w:t>
+      </w:r>
+      <w:proofErr w:type="spellStart"/>
+      <w:r>
+        <w:rPr>
+          <w:lang w:val="nl-NL"/>
+        </w:rPr>
+        <w:t>visited</w:t>
+      </w:r>
+      <w:proofErr w:type="spellEnd"/>
+      <w:r>
+        <w:rPr>
+          <w:lang w:val="nl-NL"/>
+        </w:rPr>
+        <w:t xml:space="preserve"> state is een kleuronderscheid voldoende.</w:t>
       </w:r>
     </w:p>
     <w:p>
@@ -1867,7 +2559,21 @@
         <w:rPr>
           <w:lang w:val="nl-NL"/>
         </w:rPr>
-        <w:t>Verschilt per fontsize:</w:t>
+        <w:t xml:space="preserve">Verschilt per </w:t>
+      </w:r>
+      <w:proofErr w:type="spellStart"/>
+      <w:r>
+        <w:rPr>
+          <w:lang w:val="nl-NL"/>
+        </w:rPr>
+        <w:t>fontsize</w:t>
+      </w:r>
+      <w:proofErr w:type="spellEnd"/>
+      <w:r>
+        <w:rPr>
+          <w:lang w:val="nl-NL"/>
+        </w:rPr>
+        <w:t>:</w:t>
       </w:r>
     </w:p>
     <w:p>
@@ -1933,6 +2639,7 @@
         <w:rPr>
           <w:lang w:val="nl-NL"/>
         </w:rPr>
+        <w:lastRenderedPageBreak/>
         <w:t>Video</w:t>
       </w:r>
     </w:p>
@@ -1942,52 +2649,103 @@
           <w:lang w:val="nl-NL"/>
         </w:rPr>
       </w:pPr>
-      <w:r>
-        <w:rPr>
-          <w:lang w:val="nl-NL"/>
-        </w:rPr>
-        <w:t>Videos die autoplay gaan moeten de mogelijkheid hebben om te pauzeren (behalve decoratieve videos)</w:t>
-      </w:r>
-    </w:p>
-    <w:p>
-      <w:pPr>
-        <w:rPr>
-          <w:lang w:val="nl-NL"/>
-        </w:rPr>
-      </w:pPr>
-    </w:p>
-    <w:p>
-      <w:pPr>
-        <w:rPr>
-          <w:lang w:val="nl-NL"/>
-        </w:rPr>
-      </w:pPr>
-      <w:r>
-        <w:rPr>
-          <w:lang w:val="nl-NL"/>
-        </w:rPr>
-        <w:t xml:space="preserve">Videos moeten ondertitels hebben. </w:t>
-      </w:r>
-    </w:p>
-    <w:p>
-      <w:pPr>
-        <w:rPr>
-          <w:lang w:val="nl-NL"/>
-        </w:rPr>
-      </w:pPr>
-    </w:p>
-    <w:p>
-      <w:pPr>
-        <w:rPr>
-          <w:lang w:val="nl-NL"/>
-        </w:rPr>
-      </w:pPr>
-      <w:r>
-        <w:rPr>
-          <w:lang w:val="nl-NL"/>
-        </w:rPr>
-        <w:lastRenderedPageBreak/>
-        <w:t>Videos moeten een alternatief hebben, in het geval de video niet werkt</w:t>
+      <w:proofErr w:type="spellStart"/>
+      <w:r>
+        <w:rPr>
+          <w:lang w:val="nl-NL"/>
+        </w:rPr>
+        <w:t>Videos</w:t>
+      </w:r>
+      <w:proofErr w:type="spellEnd"/>
+      <w:r>
+        <w:rPr>
+          <w:lang w:val="nl-NL"/>
+        </w:rPr>
+        <w:t xml:space="preserve"> die </w:t>
+      </w:r>
+      <w:proofErr w:type="spellStart"/>
+      <w:r>
+        <w:rPr>
+          <w:lang w:val="nl-NL"/>
+        </w:rPr>
+        <w:t>autoplay</w:t>
+      </w:r>
+      <w:proofErr w:type="spellEnd"/>
+      <w:r>
+        <w:rPr>
+          <w:lang w:val="nl-NL"/>
+        </w:rPr>
+        <w:t xml:space="preserve"> gaan moeten de mogelijkheid hebben om te pauzeren (behalve decoratieve </w:t>
+      </w:r>
+      <w:proofErr w:type="spellStart"/>
+      <w:r>
+        <w:rPr>
+          <w:lang w:val="nl-NL"/>
+        </w:rPr>
+        <w:t>videos</w:t>
+      </w:r>
+      <w:proofErr w:type="spellEnd"/>
+      <w:r>
+        <w:rPr>
+          <w:lang w:val="nl-NL"/>
+        </w:rPr>
+        <w:t>)</w:t>
+      </w:r>
+    </w:p>
+    <w:p>
+      <w:pPr>
+        <w:rPr>
+          <w:lang w:val="nl-NL"/>
+        </w:rPr>
+      </w:pPr>
+    </w:p>
+    <w:p>
+      <w:pPr>
+        <w:rPr>
+          <w:lang w:val="nl-NL"/>
+        </w:rPr>
+      </w:pPr>
+      <w:proofErr w:type="spellStart"/>
+      <w:r>
+        <w:rPr>
+          <w:lang w:val="nl-NL"/>
+        </w:rPr>
+        <w:t>Videos</w:t>
+      </w:r>
+      <w:proofErr w:type="spellEnd"/>
+      <w:r>
+        <w:rPr>
+          <w:lang w:val="nl-NL"/>
+        </w:rPr>
+        <w:t xml:space="preserve"> moeten ondertitels hebben. </w:t>
+      </w:r>
+    </w:p>
+    <w:p>
+      <w:pPr>
+        <w:rPr>
+          <w:lang w:val="nl-NL"/>
+        </w:rPr>
+      </w:pPr>
+    </w:p>
+    <w:p>
+      <w:pPr>
+        <w:rPr>
+          <w:lang w:val="nl-NL"/>
+        </w:rPr>
+      </w:pPr>
+      <w:proofErr w:type="spellStart"/>
+      <w:r>
+        <w:rPr>
+          <w:lang w:val="nl-NL"/>
+        </w:rPr>
+        <w:t>Videos</w:t>
+      </w:r>
+      <w:proofErr w:type="spellEnd"/>
+      <w:r>
+        <w:rPr>
+          <w:lang w:val="nl-NL"/>
+        </w:rPr>
+        <w:t xml:space="preserve"> moeten een alternatief hebben, in het geval de video niet werkt</w:t>
       </w:r>
     </w:p>
     <w:p>
@@ -2023,27 +2781,49 @@
         <w:rPr>
           <w:lang w:val="nl-NL"/>
         </w:rPr>
-        <w:t>stel de video ter beschikking, inclusief caption</w:t>
-      </w:r>
-    </w:p>
-    <w:p>
-      <w:pPr>
-        <w:rPr>
-          <w:lang w:val="nl-NL"/>
-        </w:rPr>
-      </w:pPr>
-    </w:p>
-    <w:p>
-      <w:pPr>
-        <w:rPr>
-          <w:lang w:val="nl-NL"/>
-        </w:rPr>
-      </w:pPr>
-      <w:r>
-        <w:rPr>
-          <w:lang w:val="nl-NL"/>
-        </w:rPr>
-        <w:t xml:space="preserve">Overzicht van de captionvereisten per type video: </w:t>
+        <w:t xml:space="preserve">stel de video ter beschikking, inclusief </w:t>
+      </w:r>
+      <w:proofErr w:type="spellStart"/>
+      <w:r>
+        <w:rPr>
+          <w:lang w:val="nl-NL"/>
+        </w:rPr>
+        <w:t>caption</w:t>
+      </w:r>
+      <w:proofErr w:type="spellEnd"/>
+    </w:p>
+    <w:p>
+      <w:pPr>
+        <w:rPr>
+          <w:lang w:val="nl-NL"/>
+        </w:rPr>
+      </w:pPr>
+    </w:p>
+    <w:p>
+      <w:pPr>
+        <w:rPr>
+          <w:lang w:val="nl-NL"/>
+        </w:rPr>
+      </w:pPr>
+      <w:r>
+        <w:rPr>
+          <w:lang w:val="nl-NL"/>
+        </w:rPr>
+        <w:t xml:space="preserve">Overzicht van de </w:t>
+      </w:r>
+      <w:proofErr w:type="spellStart"/>
+      <w:r>
+        <w:rPr>
+          <w:lang w:val="nl-NL"/>
+        </w:rPr>
+        <w:t>captionvereisten</w:t>
+      </w:r>
+      <w:proofErr w:type="spellEnd"/>
+      <w:r>
+        <w:rPr>
+          <w:lang w:val="nl-NL"/>
+        </w:rPr>
+        <w:t xml:space="preserve"> per type video: </w:t>
       </w:r>
       <w:hyperlink r:id="rId8" w:history="1">
         <w:r>
@@ -2099,7 +2879,63 @@
         <w:rPr>
           <w:lang w:val="nl-NL"/>
         </w:rPr>
-        <w:t>knoppen als ‘meer informatie’ of ‘lees verder’, maar gebruik duidelijke labels voor buttons. Bijv, ‘lees meer over de vw passat’, of ‘ga naar adresgegevens’. Bij ruimtegebrek kun je de tekst ‘meer info’ aanvullen met een sr-only span.</w:t>
+        <w:t xml:space="preserve">knoppen als ‘meer informatie’ of ‘lees verder’, maar gebruik duidelijke labels voor buttons. </w:t>
+      </w:r>
+      <w:proofErr w:type="spellStart"/>
+      <w:r>
+        <w:rPr>
+          <w:lang w:val="nl-NL"/>
+        </w:rPr>
+        <w:t>Bijv</w:t>
+      </w:r>
+      <w:proofErr w:type="spellEnd"/>
+      <w:r>
+        <w:rPr>
+          <w:lang w:val="nl-NL"/>
+        </w:rPr>
+        <w:t xml:space="preserve">, ‘lees meer over de </w:t>
+      </w:r>
+      <w:proofErr w:type="spellStart"/>
+      <w:r>
+        <w:rPr>
+          <w:lang w:val="nl-NL"/>
+        </w:rPr>
+        <w:t>vw</w:t>
+      </w:r>
+      <w:proofErr w:type="spellEnd"/>
+      <w:r>
+        <w:rPr>
+          <w:lang w:val="nl-NL"/>
+        </w:rPr>
+        <w:t xml:space="preserve"> </w:t>
+      </w:r>
+      <w:proofErr w:type="spellStart"/>
+      <w:r>
+        <w:rPr>
+          <w:lang w:val="nl-NL"/>
+        </w:rPr>
+        <w:t>passat</w:t>
+      </w:r>
+      <w:proofErr w:type="spellEnd"/>
+      <w:r>
+        <w:rPr>
+          <w:lang w:val="nl-NL"/>
+        </w:rPr>
+        <w:t>’, of ‘ga naar adresgegevens’. Bij ruimtegebrek kun je de tekst ‘meer info’ aanvullen met een sr-</w:t>
+      </w:r>
+      <w:proofErr w:type="spellStart"/>
+      <w:r>
+        <w:rPr>
+          <w:lang w:val="nl-NL"/>
+        </w:rPr>
+        <w:t>only</w:t>
+      </w:r>
+      <w:proofErr w:type="spellEnd"/>
+      <w:r>
+        <w:rPr>
+          <w:lang w:val="nl-NL"/>
+        </w:rPr>
+        <w:t xml:space="preserve"> span.</w:t>
       </w:r>
     </w:p>
     <w:p>
@@ -2169,11 +3005,33 @@
           <w:lang w:val="nl-NL"/>
         </w:rPr>
       </w:pPr>
-      <w:r>
-        <w:rPr>
-          <w:lang w:val="nl-NL"/>
-        </w:rPr>
-        <w:t>PDFs moeten indexeerbaar zijn.</w:t>
+      <w:proofErr w:type="spellStart"/>
+      <w:r>
+        <w:rPr>
+          <w:lang w:val="nl-NL"/>
+        </w:rPr>
+        <w:t>PDFs</w:t>
+      </w:r>
+      <w:proofErr w:type="spellEnd"/>
+      <w:r>
+        <w:rPr>
+          <w:lang w:val="nl-NL"/>
+        </w:rPr>
+        <w:t xml:space="preserve"> moeten </w:t>
+      </w:r>
+      <w:proofErr w:type="spellStart"/>
+      <w:r>
+        <w:rPr>
+          <w:lang w:val="nl-NL"/>
+        </w:rPr>
+        <w:t>indexeerbaar</w:t>
+      </w:r>
+      <w:proofErr w:type="spellEnd"/>
+      <w:r>
+        <w:rPr>
+          <w:lang w:val="nl-NL"/>
+        </w:rPr>
+        <w:t xml:space="preserve"> zijn.</w:t>
       </w:r>
     </w:p>
     <w:p>
@@ -2212,7 +3070,21 @@
         <w:rPr>
           <w:lang w:val="nl-NL"/>
         </w:rPr>
-        <w:t>PDF moet ook semantisch correcnt zijn:</w:t>
+        <w:t xml:space="preserve">PDF moet ook semantisch </w:t>
+      </w:r>
+      <w:proofErr w:type="spellStart"/>
+      <w:r>
+        <w:rPr>
+          <w:lang w:val="nl-NL"/>
+        </w:rPr>
+        <w:t>correcnt</w:t>
+      </w:r>
+      <w:proofErr w:type="spellEnd"/>
+      <w:r>
+        <w:rPr>
+          <w:lang w:val="nl-NL"/>
+        </w:rPr>
+        <w:t xml:space="preserve"> zijn:</w:t>
       </w:r>
     </w:p>
     <w:p>
@@ -2364,31 +3236,211 @@
         <w:rPr>
           <w:lang w:val="nl-NL"/>
         </w:rPr>
-        <w:t>Zorg ervoor dat de alt tekst na de titel wordt getoond. Dit kun je doen met flexbox.</w:t>
-      </w:r>
-    </w:p>
-    <w:p>
-      <w:pPr>
-        <w:rPr>
-          <w:lang w:val="nl-NL"/>
-        </w:rPr>
-      </w:pPr>
-    </w:p>
-    <w:p>
-      <w:r>
-        <w:rPr>
-          <w:lang w:val="nl-NL"/>
-        </w:rPr>
-        <w:t>Gebruik geen iconfonts voor icons. Deze zijn onleesbaar voor screenreaders. Gebruik svg. Zet een title tag bij functionele iconen, houd het leeg bij decoratieve iconen. Leg uit wat het icoon doet/is bij functionele iconen. Bijv niet ‘friendface’, maar ‘Volg volkswagen op friendface’.</w:t>
-      </w:r>
-      <w:r>
-        <w:rPr>
-          <w:lang w:val="nl-NL"/>
-        </w:rPr>
-        <w:t xml:space="preserve"> Voeg daarbij ook een aria-labelledby attribute op de svg met een verwijzing naar die title. </w:t>
-      </w:r>
-      <w:r>
-        <w:t>Bijv:</w:t>
+        <w:t xml:space="preserve">Zorg ervoor dat de alt tekst na de titel wordt getoond. Dit kun je doen met </w:t>
+      </w:r>
+      <w:proofErr w:type="spellStart"/>
+      <w:r>
+        <w:rPr>
+          <w:lang w:val="nl-NL"/>
+        </w:rPr>
+        <w:t>flexbox</w:t>
+      </w:r>
+      <w:proofErr w:type="spellEnd"/>
+      <w:r>
+        <w:rPr>
+          <w:lang w:val="nl-NL"/>
+        </w:rPr>
+        <w:t>.</w:t>
+      </w:r>
+    </w:p>
+    <w:p>
+      <w:pPr>
+        <w:rPr>
+          <w:lang w:val="nl-NL"/>
+        </w:rPr>
+      </w:pPr>
+    </w:p>
+    <w:p>
+      <w:r>
+        <w:rPr>
+          <w:lang w:val="nl-NL"/>
+        </w:rPr>
+        <w:t xml:space="preserve">Gebruik geen iconfonts voor </w:t>
+      </w:r>
+      <w:proofErr w:type="spellStart"/>
+      <w:r>
+        <w:rPr>
+          <w:lang w:val="nl-NL"/>
+        </w:rPr>
+        <w:t>icons</w:t>
+      </w:r>
+      <w:proofErr w:type="spellEnd"/>
+      <w:r>
+        <w:rPr>
+          <w:lang w:val="nl-NL"/>
+        </w:rPr>
+        <w:t xml:space="preserve">. Deze zijn onleesbaar voor screenreaders. Gebruik </w:t>
+      </w:r>
+      <w:proofErr w:type="spellStart"/>
+      <w:r>
+        <w:rPr>
+          <w:lang w:val="nl-NL"/>
+        </w:rPr>
+        <w:t>svg</w:t>
+      </w:r>
+      <w:proofErr w:type="spellEnd"/>
+      <w:r>
+        <w:rPr>
+          <w:lang w:val="nl-NL"/>
+        </w:rPr>
+        <w:t xml:space="preserve">. Zet een </w:t>
+      </w:r>
+      <w:proofErr w:type="spellStart"/>
+      <w:r>
+        <w:rPr>
+          <w:lang w:val="nl-NL"/>
+        </w:rPr>
+        <w:t>title</w:t>
+      </w:r>
+      <w:proofErr w:type="spellEnd"/>
+      <w:r>
+        <w:rPr>
+          <w:lang w:val="nl-NL"/>
+        </w:rPr>
+        <w:t xml:space="preserve"> tag bij functionele iconen, houd het leeg bij decoratieve iconen. Leg uit wat het </w:t>
+      </w:r>
+      <w:r>
+        <w:rPr>
+          <w:lang w:val="nl-NL"/>
+        </w:rPr>
+        <w:lastRenderedPageBreak/>
+        <w:t xml:space="preserve">icoon doet/is bij functionele iconen. </w:t>
+      </w:r>
+      <w:proofErr w:type="spellStart"/>
+      <w:r>
+        <w:rPr>
+          <w:lang w:val="nl-NL"/>
+        </w:rPr>
+        <w:t>Bijv</w:t>
+      </w:r>
+      <w:proofErr w:type="spellEnd"/>
+      <w:r>
+        <w:rPr>
+          <w:lang w:val="nl-NL"/>
+        </w:rPr>
+        <w:t xml:space="preserve"> niet ‘</w:t>
+      </w:r>
+      <w:proofErr w:type="spellStart"/>
+      <w:r>
+        <w:rPr>
+          <w:lang w:val="nl-NL"/>
+        </w:rPr>
+        <w:t>friendface</w:t>
+      </w:r>
+      <w:proofErr w:type="spellEnd"/>
+      <w:r>
+        <w:rPr>
+          <w:lang w:val="nl-NL"/>
+        </w:rPr>
+        <w:t xml:space="preserve">’, maar ‘Volg </w:t>
+      </w:r>
+      <w:proofErr w:type="spellStart"/>
+      <w:r>
+        <w:rPr>
+          <w:lang w:val="nl-NL"/>
+        </w:rPr>
+        <w:t>volkswagen</w:t>
+      </w:r>
+      <w:proofErr w:type="spellEnd"/>
+      <w:r>
+        <w:rPr>
+          <w:lang w:val="nl-NL"/>
+        </w:rPr>
+        <w:t xml:space="preserve"> op </w:t>
+      </w:r>
+      <w:proofErr w:type="spellStart"/>
+      <w:r>
+        <w:rPr>
+          <w:lang w:val="nl-NL"/>
+        </w:rPr>
+        <w:t>friendface</w:t>
+      </w:r>
+      <w:proofErr w:type="spellEnd"/>
+      <w:r>
+        <w:rPr>
+          <w:lang w:val="nl-NL"/>
+        </w:rPr>
+        <w:t>’.</w:t>
+      </w:r>
+      <w:r>
+        <w:rPr>
+          <w:lang w:val="nl-NL"/>
+        </w:rPr>
+        <w:t xml:space="preserve"> Voeg daarbij ook een aria-</w:t>
+      </w:r>
+      <w:proofErr w:type="spellStart"/>
+      <w:r>
+        <w:rPr>
+          <w:lang w:val="nl-NL"/>
+        </w:rPr>
+        <w:t>labelledby</w:t>
+      </w:r>
+      <w:proofErr w:type="spellEnd"/>
+      <w:r>
+        <w:rPr>
+          <w:lang w:val="nl-NL"/>
+        </w:rPr>
+        <w:t xml:space="preserve"> </w:t>
+      </w:r>
+      <w:proofErr w:type="spellStart"/>
+      <w:r>
+        <w:rPr>
+          <w:lang w:val="nl-NL"/>
+        </w:rPr>
+        <w:t>attribute</w:t>
+      </w:r>
+      <w:proofErr w:type="spellEnd"/>
+      <w:r>
+        <w:rPr>
+          <w:lang w:val="nl-NL"/>
+        </w:rPr>
+        <w:t xml:space="preserve"> op de </w:t>
+      </w:r>
+      <w:proofErr w:type="spellStart"/>
+      <w:r>
+        <w:rPr>
+          <w:lang w:val="nl-NL"/>
+        </w:rPr>
+        <w:t>svg</w:t>
+      </w:r>
+      <w:proofErr w:type="spellEnd"/>
+      <w:r>
+        <w:rPr>
+          <w:lang w:val="nl-NL"/>
+        </w:rPr>
+        <w:t xml:space="preserve"> met een verwijzing naar die </w:t>
+      </w:r>
+      <w:proofErr w:type="spellStart"/>
+      <w:r>
+        <w:rPr>
+          <w:lang w:val="nl-NL"/>
+        </w:rPr>
+        <w:t>title</w:t>
+      </w:r>
+      <w:proofErr w:type="spellEnd"/>
+      <w:r>
+        <w:rPr>
+          <w:lang w:val="nl-NL"/>
+        </w:rPr>
+        <w:t xml:space="preserve">. </w:t>
+      </w:r>
+      <w:proofErr w:type="spellStart"/>
+      <w:r>
+        <w:t>Bijv</w:t>
+      </w:r>
+      <w:proofErr w:type="spellEnd"/>
+      <w:r>
+        <w:t>:</w:t>
       </w:r>
     </w:p>
     <w:p>
@@ -2401,7 +3453,63 @@
         <w:rPr>
           <w:i/>
         </w:rPr>
-        <w:t>&lt;svg aria-labelledby="svgtitle1"&gt; &lt;title id="svgtitle1"&gt;Settings&lt;/title&gt; [other svg code] &lt;/svg&gt;</w:t>
+        <w:t>&lt;</w:t>
+      </w:r>
+      <w:proofErr w:type="spellStart"/>
+      <w:r>
+        <w:rPr>
+          <w:i/>
+        </w:rPr>
+        <w:t>svg</w:t>
+      </w:r>
+      <w:proofErr w:type="spellEnd"/>
+      <w:r>
+        <w:rPr>
+          <w:i/>
+        </w:rPr>
+        <w:t xml:space="preserve"> aria-</w:t>
+      </w:r>
+      <w:proofErr w:type="spellStart"/>
+      <w:r>
+        <w:rPr>
+          <w:i/>
+        </w:rPr>
+        <w:t>labelledby</w:t>
+      </w:r>
+      <w:proofErr w:type="spellEnd"/>
+      <w:r>
+        <w:rPr>
+          <w:i/>
+        </w:rPr>
+        <w:t xml:space="preserve">="svgtitle1"&gt; &lt;title id="svgtitle1"&gt;Settings&lt;/title&gt; [other </w:t>
+      </w:r>
+      <w:proofErr w:type="spellStart"/>
+      <w:r>
+        <w:rPr>
+          <w:i/>
+        </w:rPr>
+        <w:t>svg</w:t>
+      </w:r>
+      <w:proofErr w:type="spellEnd"/>
+      <w:r>
+        <w:rPr>
+          <w:i/>
+        </w:rPr>
+        <w:t xml:space="preserve"> code] &lt;/</w:t>
+      </w:r>
+      <w:proofErr w:type="spellStart"/>
+      <w:r>
+        <w:rPr>
+          <w:i/>
+        </w:rPr>
+        <w:t>svg</w:t>
+      </w:r>
+      <w:proofErr w:type="spellEnd"/>
+      <w:r>
+        <w:rPr>
+          <w:i/>
+        </w:rPr>
+        <w:t>&gt;</w:t>
       </w:r>
     </w:p>
     <w:p/>
@@ -2416,22 +3524,1406 @@
         <w:rPr>
           <w:lang w:val="nl-NL"/>
         </w:rPr>
+        <w:t>CSS</w:t>
+      </w:r>
+    </w:p>
+    <w:p>
+      <w:pPr>
+        <w:rPr>
+          <w:lang w:val="nl-NL"/>
+        </w:rPr>
+      </w:pPr>
+      <w:r>
+        <w:rPr>
+          <w:lang w:val="nl-NL"/>
+        </w:rPr>
+        <w:t xml:space="preserve">Interessante </w:t>
+      </w:r>
+      <w:proofErr w:type="spellStart"/>
+      <w:r>
+        <w:rPr>
+          <w:lang w:val="nl-NL"/>
+        </w:rPr>
+        <w:t>mediaqueries</w:t>
+      </w:r>
+      <w:proofErr w:type="spellEnd"/>
+      <w:r>
+        <w:rPr>
+          <w:lang w:val="nl-NL"/>
+        </w:rPr>
+        <w:t>.</w:t>
+      </w:r>
+    </w:p>
+    <w:p>
+      <w:pPr>
+        <w:pStyle w:val="Heading1"/>
+        <w:rPr>
+          <w:lang w:val="nl-NL"/>
+        </w:rPr>
+      </w:pPr>
+      <w:r>
+        <w:rPr>
+          <w:lang w:val="nl-NL"/>
+        </w:rPr>
+        <w:t>Javascript</w:t>
+      </w:r>
+    </w:p>
+    <w:p>
+      <w:pPr>
+        <w:rPr>
+          <w:lang w:val="nl-NL"/>
+        </w:rPr>
+      </w:pPr>
+      <w:r>
+        <w:rPr>
+          <w:lang w:val="nl-NL"/>
+        </w:rPr>
+        <w:t>Scre</w:t>
+      </w:r>
+      <w:r>
+        <w:rPr>
+          <w:lang w:val="nl-NL"/>
+        </w:rPr>
+        <w:t>e</w:t>
+      </w:r>
+      <w:r>
+        <w:rPr>
+          <w:lang w:val="nl-NL"/>
+        </w:rPr>
+        <w:t>nreader</w:t>
+      </w:r>
+      <w:r>
+        <w:rPr>
+          <w:lang w:val="nl-NL"/>
+        </w:rPr>
+        <w:t>s</w:t>
+      </w:r>
+      <w:r>
+        <w:rPr>
+          <w:lang w:val="nl-NL"/>
+        </w:rPr>
+        <w:t xml:space="preserve"> ondersteunen javascript.</w:t>
+      </w:r>
+    </w:p>
+    <w:p>
+      <w:pPr>
+        <w:rPr>
+          <w:lang w:val="nl-NL"/>
+        </w:rPr>
+      </w:pPr>
+    </w:p>
+    <w:p>
+      <w:pPr>
+        <w:rPr>
+          <w:lang w:val="nl-NL"/>
+        </w:rPr>
+      </w:pPr>
+      <w:r>
+        <w:rPr>
+          <w:lang w:val="nl-NL"/>
+        </w:rPr>
+        <w:t xml:space="preserve">Externe </w:t>
+      </w:r>
+      <w:proofErr w:type="spellStart"/>
+      <w:r>
+        <w:rPr>
+          <w:lang w:val="nl-NL"/>
+        </w:rPr>
+        <w:t>APIs</w:t>
+      </w:r>
+      <w:proofErr w:type="spellEnd"/>
+      <w:r>
+        <w:rPr>
+          <w:lang w:val="nl-NL"/>
+        </w:rPr>
+        <w:t xml:space="preserve"> moeten ook toegankelijk zijn, zoals </w:t>
+      </w:r>
+      <w:proofErr w:type="spellStart"/>
+      <w:r>
+        <w:rPr>
+          <w:lang w:val="nl-NL"/>
+        </w:rPr>
+        <w:t>twitterfeeds</w:t>
+      </w:r>
+      <w:proofErr w:type="spellEnd"/>
+    </w:p>
+    <w:p>
+      <w:pPr>
+        <w:rPr>
+          <w:lang w:val="nl-NL"/>
+        </w:rPr>
+      </w:pPr>
+    </w:p>
+    <w:p>
+      <w:pPr>
+        <w:rPr>
+          <w:lang w:val="nl-NL"/>
+        </w:rPr>
+      </w:pPr>
+      <w:r>
+        <w:rPr>
+          <w:lang w:val="nl-NL"/>
+        </w:rPr>
+        <w:t>Test javascript apis ook op accessibility.</w:t>
+      </w:r>
+    </w:p>
+    <w:p>
+      <w:pPr>
+        <w:rPr>
+          <w:lang w:val="nl-NL"/>
+        </w:rPr>
+      </w:pPr>
+    </w:p>
+    <w:p>
+      <w:pPr>
+        <w:pStyle w:val="Heading1"/>
+        <w:rPr>
+          <w:lang w:val="nl-NL"/>
+        </w:rPr>
+      </w:pPr>
+      <w:r>
+        <w:rPr>
+          <w:lang w:val="nl-NL"/>
+        </w:rPr>
+        <w:t>Formulieren</w:t>
+      </w:r>
+    </w:p>
+    <w:p>
+      <w:pPr>
+        <w:rPr>
+          <w:lang w:val="nl-NL"/>
+        </w:rPr>
+      </w:pPr>
+      <w:r>
+        <w:rPr>
+          <w:lang w:val="nl-NL"/>
+        </w:rPr>
+        <w:t>Gebruik geen tijdslimiet voor formulieren. Als dat nodig is, voor veiligheidsredenen, biedt de mogelijkheid aan om dit uit te zetten of aan te passen.</w:t>
+      </w:r>
+    </w:p>
+    <w:p>
+      <w:pPr>
+        <w:rPr>
+          <w:lang w:val="nl-NL"/>
+        </w:rPr>
+      </w:pPr>
+    </w:p>
+    <w:p>
+      <w:pPr>
+        <w:rPr>
+          <w:lang w:val="nl-NL"/>
+        </w:rPr>
+      </w:pPr>
+      <w:r>
+        <w:rPr>
+          <w:lang w:val="nl-NL"/>
+        </w:rPr>
+        <w:t xml:space="preserve">Gebruik een </w:t>
+      </w:r>
+      <w:proofErr w:type="spellStart"/>
+      <w:r>
+        <w:rPr>
+          <w:lang w:val="nl-NL"/>
+        </w:rPr>
+        <w:t>submit</w:t>
+      </w:r>
+      <w:proofErr w:type="spellEnd"/>
+      <w:r>
+        <w:rPr>
+          <w:lang w:val="nl-NL"/>
+        </w:rPr>
+        <w:t xml:space="preserve"> button, om ervoor te zorgen dat het formulier ook wordt </w:t>
+      </w:r>
+      <w:proofErr w:type="spellStart"/>
+      <w:r>
+        <w:rPr>
+          <w:lang w:val="nl-NL"/>
+        </w:rPr>
+        <w:t>gesubmit</w:t>
+      </w:r>
+      <w:proofErr w:type="spellEnd"/>
+      <w:r>
+        <w:rPr>
+          <w:lang w:val="nl-NL"/>
+        </w:rPr>
+        <w:t xml:space="preserve"> met enter. Hoeft niet als het formulier maar 1 veld heeft. </w:t>
+      </w:r>
+    </w:p>
+    <w:p>
+      <w:pPr>
+        <w:rPr>
+          <w:lang w:val="nl-NL"/>
+        </w:rPr>
+      </w:pPr>
+    </w:p>
+    <w:p>
+      <w:pPr>
+        <w:pStyle w:val="Heading2"/>
+        <w:rPr>
+          <w:lang w:val="nl-NL"/>
+        </w:rPr>
+      </w:pPr>
+      <w:r>
+        <w:rPr>
+          <w:lang w:val="nl-NL"/>
+        </w:rPr>
+        <w:t>Label</w:t>
+      </w:r>
+    </w:p>
+    <w:p>
+      <w:pPr>
+        <w:rPr>
+          <w:lang w:val="nl-NL"/>
+        </w:rPr>
+      </w:pPr>
+      <w:r>
+        <w:rPr>
+          <w:lang w:val="nl-NL"/>
+        </w:rPr>
+        <w:t xml:space="preserve">Gebruik een </w:t>
+      </w:r>
+      <w:proofErr w:type="spellStart"/>
+      <w:r>
+        <w:rPr>
+          <w:lang w:val="nl-NL"/>
+        </w:rPr>
+        <w:t>for</w:t>
+      </w:r>
+      <w:proofErr w:type="spellEnd"/>
+      <w:r>
+        <w:rPr>
+          <w:lang w:val="nl-NL"/>
+        </w:rPr>
+        <w:t xml:space="preserve"> </w:t>
+      </w:r>
+      <w:proofErr w:type="spellStart"/>
+      <w:r>
+        <w:rPr>
+          <w:lang w:val="nl-NL"/>
+        </w:rPr>
+        <w:t>attribute</w:t>
+      </w:r>
+      <w:proofErr w:type="spellEnd"/>
+      <w:r>
+        <w:rPr>
+          <w:lang w:val="nl-NL"/>
+        </w:rPr>
+        <w:t xml:space="preserve"> bij labels en koppel deze aan het formulierelement met het id. Daardoor is het label </w:t>
+      </w:r>
+      <w:proofErr w:type="spellStart"/>
+      <w:r>
+        <w:rPr>
+          <w:lang w:val="nl-NL"/>
+        </w:rPr>
+        <w:t>klikbaar</w:t>
+      </w:r>
+      <w:proofErr w:type="spellEnd"/>
+      <w:r>
+        <w:rPr>
+          <w:lang w:val="nl-NL"/>
+        </w:rPr>
+        <w:t xml:space="preserve"> en zet het de focus op het veld.</w:t>
+      </w:r>
+    </w:p>
+    <w:p>
+      <w:pPr>
+        <w:rPr>
+          <w:lang w:val="nl-NL"/>
+        </w:rPr>
+      </w:pPr>
+    </w:p>
+    <w:p>
+      <w:pPr>
+        <w:rPr>
+          <w:lang w:val="nl-NL"/>
+        </w:rPr>
+      </w:pPr>
+      <w:r>
+        <w:rPr>
+          <w:lang w:val="nl-NL"/>
+        </w:rPr>
+        <w:t>Indien het label niet getoond hoeft te worden, gebruik dan een label met class sr-</w:t>
+      </w:r>
+      <w:proofErr w:type="spellStart"/>
+      <w:r>
+        <w:rPr>
+          <w:lang w:val="nl-NL"/>
+        </w:rPr>
+        <w:t>only</w:t>
+      </w:r>
+      <w:proofErr w:type="spellEnd"/>
+      <w:r>
+        <w:rPr>
+          <w:lang w:val="nl-NL"/>
+        </w:rPr>
+        <w:t>.</w:t>
+      </w:r>
+    </w:p>
+    <w:p>
+      <w:pPr>
+        <w:rPr>
+          <w:lang w:val="nl-NL"/>
+        </w:rPr>
+      </w:pPr>
+    </w:p>
+    <w:p>
+      <w:pPr>
+        <w:rPr>
+          <w:lang w:val="nl-NL"/>
+        </w:rPr>
+      </w:pPr>
+      <w:r>
+        <w:rPr>
+          <w:lang w:val="nl-NL"/>
+        </w:rPr>
+        <w:t xml:space="preserve">De tag </w:t>
+      </w:r>
+      <w:proofErr w:type="spellStart"/>
+      <w:r>
+        <w:rPr>
+          <w:lang w:val="nl-NL"/>
+        </w:rPr>
+        <w:t>title</w:t>
+      </w:r>
+      <w:proofErr w:type="spellEnd"/>
+      <w:r>
+        <w:rPr>
+          <w:lang w:val="nl-NL"/>
+        </w:rPr>
+        <w:t xml:space="preserve"> wordt niet als zodanig </w:t>
+      </w:r>
+      <w:proofErr w:type="spellStart"/>
+      <w:r>
+        <w:rPr>
+          <w:lang w:val="nl-NL"/>
+        </w:rPr>
+        <w:t>geindexeerd</w:t>
+      </w:r>
+      <w:proofErr w:type="spellEnd"/>
+      <w:r>
+        <w:rPr>
+          <w:lang w:val="nl-NL"/>
+        </w:rPr>
+        <w:t xml:space="preserve"> door screenreaders</w:t>
+      </w:r>
+      <w:r>
+        <w:rPr>
+          <w:lang w:val="nl-NL"/>
+        </w:rPr>
+        <w:t>.</w:t>
+      </w:r>
+    </w:p>
+    <w:p>
+      <w:pPr>
+        <w:rPr>
+          <w:lang w:val="nl-NL"/>
+        </w:rPr>
+      </w:pPr>
+    </w:p>
+    <w:p>
+      <w:pPr>
+        <w:rPr>
+          <w:lang w:val="nl-NL"/>
+        </w:rPr>
+      </w:pPr>
+      <w:r>
+        <w:rPr>
+          <w:lang w:val="nl-NL"/>
+        </w:rPr>
+        <w:t xml:space="preserve">Plaats labels voor de inputvelden. Voor </w:t>
+      </w:r>
+      <w:proofErr w:type="spellStart"/>
+      <w:r>
+        <w:rPr>
+          <w:lang w:val="nl-NL"/>
+        </w:rPr>
+        <w:t>checkboxes</w:t>
+      </w:r>
+      <w:proofErr w:type="spellEnd"/>
+      <w:r>
+        <w:rPr>
+          <w:lang w:val="nl-NL"/>
+        </w:rPr>
+        <w:t xml:space="preserve"> en radiobuttons is het gebruikelijk om dat andersom te dom. </w:t>
+      </w:r>
+    </w:p>
+    <w:p>
+      <w:pPr>
+        <w:rPr>
+          <w:lang w:val="nl-NL"/>
+        </w:rPr>
+      </w:pPr>
+    </w:p>
+    <w:p>
+      <w:pPr>
+        <w:rPr>
+          <w:lang w:val="nl-NL"/>
+        </w:rPr>
+      </w:pPr>
+      <w:r>
+        <w:rPr>
+          <w:lang w:val="nl-NL"/>
+        </w:rPr>
+        <w:t xml:space="preserve">Plaats labels visueel boven inputvelden en niet ernaast. Renske en Joost hebben hier namens PON een </w:t>
+      </w:r>
+      <w:proofErr w:type="spellStart"/>
+      <w:r>
+        <w:rPr>
+          <w:lang w:val="nl-NL"/>
+        </w:rPr>
+        <w:t>UXdocument</w:t>
+      </w:r>
+      <w:proofErr w:type="spellEnd"/>
+      <w:r>
+        <w:rPr>
+          <w:lang w:val="nl-NL"/>
+        </w:rPr>
+        <w:t xml:space="preserve"> voor geschreven.</w:t>
+      </w:r>
+    </w:p>
+    <w:p>
+      <w:pPr>
+        <w:rPr>
+          <w:lang w:val="nl-NL"/>
+        </w:rPr>
+      </w:pPr>
+    </w:p>
+    <w:p>
+      <w:pPr>
+        <w:rPr>
+          <w:lang w:val="nl-NL"/>
+        </w:rPr>
+      </w:pPr>
+      <w:proofErr w:type="spellStart"/>
+      <w:r>
+        <w:rPr>
+          <w:lang w:val="nl-NL"/>
+        </w:rPr>
+        <w:t>Placeholders</w:t>
+      </w:r>
+      <w:proofErr w:type="spellEnd"/>
+      <w:r>
+        <w:rPr>
+          <w:lang w:val="nl-NL"/>
+        </w:rPr>
+        <w:t xml:space="preserve"> worden niet voorgelezen door screenreaders. Gebruik dus nooit </w:t>
+      </w:r>
+      <w:proofErr w:type="spellStart"/>
+      <w:r>
+        <w:rPr>
+          <w:lang w:val="nl-NL"/>
+        </w:rPr>
+        <w:t>placeholders</w:t>
+      </w:r>
+      <w:proofErr w:type="spellEnd"/>
+      <w:r>
+        <w:rPr>
+          <w:lang w:val="nl-NL"/>
+        </w:rPr>
+        <w:t xml:space="preserve"> als labels. Indien dit een vereiste is van de </w:t>
+      </w:r>
+      <w:proofErr w:type="spellStart"/>
+      <w:r>
+        <w:rPr>
+          <w:lang w:val="nl-NL"/>
+        </w:rPr>
+        <w:t>ux</w:t>
+      </w:r>
+      <w:proofErr w:type="spellEnd"/>
+      <w:r>
+        <w:rPr>
+          <w:lang w:val="nl-NL"/>
+        </w:rPr>
+        <w:t xml:space="preserve">-er, animeer de </w:t>
+      </w:r>
+      <w:proofErr w:type="spellStart"/>
+      <w:r>
+        <w:rPr>
+          <w:lang w:val="nl-NL"/>
+        </w:rPr>
+        <w:t>placeholder</w:t>
+      </w:r>
+      <w:proofErr w:type="spellEnd"/>
+      <w:r>
+        <w:rPr>
+          <w:lang w:val="nl-NL"/>
+        </w:rPr>
+        <w:t xml:space="preserve"> als labels bij focus.</w:t>
+      </w:r>
+    </w:p>
+    <w:p>
+      <w:pPr>
+        <w:rPr>
+          <w:lang w:val="nl-NL"/>
+        </w:rPr>
+      </w:pPr>
+    </w:p>
+    <w:p>
+      <w:pPr>
+        <w:pStyle w:val="Heading2"/>
+        <w:rPr>
+          <w:lang w:val="nl-NL"/>
+        </w:rPr>
+      </w:pPr>
+      <w:proofErr w:type="spellStart"/>
+      <w:r>
+        <w:rPr>
+          <w:lang w:val="nl-NL"/>
+        </w:rPr>
+        <w:t>Captcha</w:t>
+      </w:r>
+      <w:proofErr w:type="spellEnd"/>
+    </w:p>
+    <w:p>
+      <w:pPr>
+        <w:rPr>
+          <w:lang w:val="nl-NL"/>
+        </w:rPr>
+      </w:pPr>
+      <w:r>
+        <w:rPr>
+          <w:lang w:val="nl-NL"/>
+        </w:rPr>
+        <w:t xml:space="preserve">Moet een alternatief aanbieden, </w:t>
+      </w:r>
+      <w:proofErr w:type="spellStart"/>
+      <w:r>
+        <w:rPr>
+          <w:lang w:val="nl-NL"/>
+        </w:rPr>
+        <w:t>bijv</w:t>
+      </w:r>
+      <w:proofErr w:type="spellEnd"/>
+      <w:r>
+        <w:rPr>
+          <w:lang w:val="nl-NL"/>
+        </w:rPr>
+        <w:t xml:space="preserve"> in audio formaat</w:t>
+      </w:r>
+    </w:p>
+    <w:p>
+      <w:pPr>
+        <w:rPr>
+          <w:lang w:val="nl-NL"/>
+        </w:rPr>
+      </w:pPr>
+      <w:r>
+        <w:rPr>
+          <w:lang w:val="nl-NL"/>
+        </w:rPr>
+        <w:t>Moet uiteraard met het toetsenboard te benaderen zijn</w:t>
+      </w:r>
+    </w:p>
+    <w:p>
+      <w:pPr>
+        <w:rPr>
+          <w:lang w:val="nl-NL"/>
+        </w:rPr>
+      </w:pPr>
+    </w:p>
+    <w:p>
+      <w:pPr>
+        <w:pStyle w:val="Heading2"/>
+        <w:rPr>
+          <w:lang w:val="nl-NL"/>
+        </w:rPr>
+      </w:pPr>
+      <w:r>
+        <w:rPr>
+          <w:lang w:val="nl-NL"/>
+        </w:rPr>
         <w:lastRenderedPageBreak/>
-        <w:t>CSS</w:t>
-      </w:r>
-    </w:p>
-    <w:p>
-      <w:pPr>
-        <w:rPr>
-          <w:lang w:val="nl-NL"/>
-        </w:rPr>
-      </w:pPr>
-      <w:r>
-        <w:rPr>
-          <w:lang w:val="nl-NL"/>
-        </w:rPr>
-        <w:t>Interessante mediaqueries.</w:t>
-      </w:r>
+        <w:t>Groeperen</w:t>
+      </w:r>
+    </w:p>
+    <w:p>
+      <w:pPr>
+        <w:rPr>
+          <w:lang w:val="nl-NL"/>
+        </w:rPr>
+      </w:pPr>
+      <w:r>
+        <w:rPr>
+          <w:lang w:val="nl-NL"/>
+        </w:rPr>
+        <w:t xml:space="preserve">Groepeer velden met een </w:t>
+      </w:r>
+      <w:proofErr w:type="spellStart"/>
+      <w:r>
+        <w:rPr>
+          <w:lang w:val="nl-NL"/>
+        </w:rPr>
+        <w:t>fieldset</w:t>
+      </w:r>
+      <w:proofErr w:type="spellEnd"/>
+      <w:r>
+        <w:rPr>
+          <w:lang w:val="nl-NL"/>
+        </w:rPr>
+        <w:t xml:space="preserve"> (</w:t>
+      </w:r>
+      <w:proofErr w:type="spellStart"/>
+      <w:r>
+        <w:rPr>
+          <w:lang w:val="nl-NL"/>
+        </w:rPr>
+        <w:t>naw</w:t>
+      </w:r>
+      <w:proofErr w:type="spellEnd"/>
+      <w:r>
+        <w:rPr>
+          <w:lang w:val="nl-NL"/>
+        </w:rPr>
+        <w:t xml:space="preserve">, </w:t>
+      </w:r>
+      <w:proofErr w:type="spellStart"/>
+      <w:r>
+        <w:rPr>
+          <w:lang w:val="nl-NL"/>
+        </w:rPr>
+        <w:t>radiobutttons</w:t>
+      </w:r>
+      <w:proofErr w:type="spellEnd"/>
+      <w:r>
+        <w:rPr>
+          <w:lang w:val="nl-NL"/>
+        </w:rPr>
+        <w:t xml:space="preserve">) </w:t>
+      </w:r>
+    </w:p>
+    <w:p>
+      <w:pPr>
+        <w:rPr>
+          <w:lang w:val="nl-NL"/>
+        </w:rPr>
+      </w:pPr>
+    </w:p>
+    <w:p>
+      <w:pPr>
+        <w:rPr>
+          <w:lang w:val="nl-NL"/>
+        </w:rPr>
+      </w:pPr>
+      <w:r>
+        <w:rPr>
+          <w:lang w:val="nl-NL"/>
+        </w:rPr>
+        <w:t>Gebruik een legend (en zet deze desnoods op sr-</w:t>
+      </w:r>
+      <w:proofErr w:type="spellStart"/>
+      <w:r>
+        <w:rPr>
+          <w:lang w:val="nl-NL"/>
+        </w:rPr>
+        <w:t>only</w:t>
+      </w:r>
+      <w:proofErr w:type="spellEnd"/>
+      <w:r>
+        <w:rPr>
+          <w:lang w:val="nl-NL"/>
+        </w:rPr>
+        <w:t>). Sommige screenreaders lezen bij elk veld de legend voor, dus houd de legend kort.</w:t>
+      </w:r>
+    </w:p>
+    <w:p>
+      <w:pPr>
+        <w:rPr>
+          <w:lang w:val="nl-NL"/>
+        </w:rPr>
+      </w:pPr>
+    </w:p>
+    <w:p>
+      <w:pPr>
+        <w:rPr>
+          <w:lang w:val="nl-NL"/>
+        </w:rPr>
+      </w:pPr>
+      <w:r>
+        <w:rPr>
+          <w:lang w:val="nl-NL"/>
+        </w:rPr>
+        <w:t xml:space="preserve">Een tekst zoals “NAW gegevens” is niet belangrijk om te begrijpen wat je bij een online winkel in het veld “Woonplaats” moet invullen. NAW gegevens kan daarom beter als kop worden aangegeven. Een tekst zoals “Geboortedatum” daarentegen is wel belangrijk om genoemd te hebben bij </w:t>
+      </w:r>
+      <w:proofErr w:type="spellStart"/>
+      <w:r>
+        <w:rPr>
+          <w:lang w:val="nl-NL"/>
+        </w:rPr>
+        <w:t>bij</w:t>
+      </w:r>
+      <w:proofErr w:type="spellEnd"/>
+      <w:r>
+        <w:rPr>
+          <w:lang w:val="nl-NL"/>
+        </w:rPr>
+        <w:t xml:space="preserve"> elkaar horende velden met de labels "Dag", “Maand” en "Jaar". Daarvoor is legend de betere oplossing.</w:t>
+      </w:r>
+    </w:p>
+    <w:p>
+      <w:pPr>
+        <w:rPr>
+          <w:lang w:val="nl-NL"/>
+        </w:rPr>
+      </w:pPr>
+    </w:p>
+    <w:p>
+      <w:pPr>
+        <w:pStyle w:val="Heading2"/>
+        <w:rPr>
+          <w:lang w:val="nl-NL"/>
+        </w:rPr>
+      </w:pPr>
+      <w:r>
+        <w:rPr>
+          <w:lang w:val="nl-NL"/>
+        </w:rPr>
+        <w:t>Instructies</w:t>
+      </w:r>
+    </w:p>
+    <w:p>
+      <w:pPr>
+        <w:rPr>
+          <w:lang w:val="nl-NL"/>
+        </w:rPr>
+      </w:pPr>
+      <w:r>
+        <w:rPr>
+          <w:lang w:val="nl-NL"/>
+        </w:rPr>
+        <w:t>…</w:t>
+      </w:r>
+    </w:p>
+    <w:p>
+      <w:pPr>
+        <w:rPr>
+          <w:lang w:val="nl-NL"/>
+        </w:rPr>
+      </w:pPr>
+    </w:p>
+    <w:p>
+      <w:pPr>
+        <w:pStyle w:val="Heading2"/>
+        <w:rPr>
+          <w:lang w:val="nl-NL"/>
+        </w:rPr>
+      </w:pPr>
+      <w:r>
+        <w:rPr>
+          <w:lang w:val="nl-NL"/>
+        </w:rPr>
+        <w:t>ARIA</w:t>
+      </w:r>
+    </w:p>
+    <w:p>
+      <w:pPr>
+        <w:rPr>
+          <w:lang w:val="nl-NL"/>
+        </w:rPr>
+      </w:pPr>
+      <w:r>
+        <w:rPr>
+          <w:lang w:val="nl-NL"/>
+        </w:rPr>
+        <w:t>Met ariatags kun je standaard html attributen overschrijven.</w:t>
+      </w:r>
+    </w:p>
+    <w:p>
+      <w:pPr>
+        <w:rPr>
+          <w:lang w:val="nl-NL"/>
+        </w:rPr>
+      </w:pPr>
+      <w:r>
+        <w:rPr>
+          <w:lang w:val="nl-NL"/>
+        </w:rPr>
+        <w:t>…</w:t>
+      </w:r>
+    </w:p>
+    <w:p>
+      <w:pPr>
+        <w:rPr>
+          <w:lang w:val="nl-NL"/>
+        </w:rPr>
+      </w:pPr>
+    </w:p>
+    <w:p>
+      <w:pPr>
+        <w:pStyle w:val="Heading2"/>
+        <w:rPr>
+          <w:lang w:val="nl-NL"/>
+        </w:rPr>
+      </w:pPr>
+      <w:proofErr w:type="spellStart"/>
+      <w:r>
+        <w:rPr>
+          <w:lang w:val="nl-NL"/>
+        </w:rPr>
+        <w:t>Table</w:t>
+      </w:r>
+      <w:proofErr w:type="spellEnd"/>
+    </w:p>
+    <w:p>
+      <w:pPr>
+        <w:rPr>
+          <w:lang w:val="nl-NL"/>
+        </w:rPr>
+      </w:pPr>
+      <w:r>
+        <w:rPr>
+          <w:lang w:val="nl-NL"/>
+        </w:rPr>
+        <w:t xml:space="preserve">Moet een </w:t>
+      </w:r>
+      <w:proofErr w:type="spellStart"/>
+      <w:r>
+        <w:rPr>
+          <w:lang w:val="nl-NL"/>
+        </w:rPr>
+        <w:t>caption</w:t>
+      </w:r>
+      <w:proofErr w:type="spellEnd"/>
+      <w:r>
+        <w:rPr>
+          <w:lang w:val="nl-NL"/>
+        </w:rPr>
+        <w:t xml:space="preserve"> hebben, direct na de &lt;</w:t>
+      </w:r>
+      <w:proofErr w:type="spellStart"/>
+      <w:r>
+        <w:rPr>
+          <w:lang w:val="nl-NL"/>
+        </w:rPr>
+        <w:t>table</w:t>
+      </w:r>
+      <w:proofErr w:type="spellEnd"/>
+      <w:r>
+        <w:rPr>
+          <w:lang w:val="nl-NL"/>
+        </w:rPr>
+        <w:t>&gt;. Dat bevat de titel van de tabel.</w:t>
+      </w:r>
+    </w:p>
+    <w:p>
+      <w:pPr>
+        <w:rPr>
+          <w:lang w:val="nl-NL"/>
+        </w:rPr>
+      </w:pPr>
+      <w:r>
+        <w:rPr>
+          <w:lang w:val="nl-NL"/>
+        </w:rPr>
+        <w:t>Koppen van rijen/</w:t>
+      </w:r>
+      <w:proofErr w:type="spellStart"/>
+      <w:r>
+        <w:rPr>
+          <w:lang w:val="nl-NL"/>
+        </w:rPr>
+        <w:t>collumns</w:t>
+      </w:r>
+      <w:proofErr w:type="spellEnd"/>
+      <w:r>
+        <w:rPr>
+          <w:lang w:val="nl-NL"/>
+        </w:rPr>
+        <w:t xml:space="preserve"> zijn </w:t>
+      </w:r>
+      <w:proofErr w:type="spellStart"/>
+      <w:r>
+        <w:rPr>
+          <w:lang w:val="nl-NL"/>
+        </w:rPr>
+        <w:t>th</w:t>
+      </w:r>
+      <w:proofErr w:type="spellEnd"/>
+    </w:p>
+    <w:p>
+      <w:pPr>
+        <w:rPr>
+          <w:b/>
+          <w:lang w:val="nl-NL"/>
+        </w:rPr>
+      </w:pPr>
+    </w:p>
+    <w:p>
+      <w:pPr>
+        <w:pStyle w:val="Heading2"/>
+        <w:rPr>
+          <w:lang w:val="nl-NL"/>
+        </w:rPr>
+      </w:pPr>
+      <w:r>
+        <w:rPr>
+          <w:lang w:val="nl-NL"/>
+        </w:rPr>
+        <w:t>Menu</w:t>
+      </w:r>
+    </w:p>
+    <w:p>
+      <w:pPr>
+        <w:rPr>
+          <w:lang w:val="nl-NL"/>
+        </w:rPr>
+      </w:pPr>
+      <w:r>
+        <w:rPr>
+          <w:lang w:val="nl-NL"/>
+        </w:rPr>
+        <w:t>…</w:t>
+      </w:r>
+    </w:p>
+    <w:p>
+      <w:pPr>
+        <w:rPr>
+          <w:b/>
+          <w:lang w:val="nl-NL"/>
+        </w:rPr>
+      </w:pPr>
+    </w:p>
+    <w:p>
+      <w:pPr>
+        <w:pStyle w:val="Heading2"/>
+        <w:rPr>
+          <w:lang w:val="nl-NL"/>
+        </w:rPr>
+      </w:pPr>
+      <w:proofErr w:type="spellStart"/>
+      <w:r>
+        <w:rPr>
+          <w:lang w:val="nl-NL"/>
+        </w:rPr>
+        <w:t>Caroussel</w:t>
+      </w:r>
+      <w:proofErr w:type="spellEnd"/>
+    </w:p>
+    <w:p>
+      <w:pPr>
+        <w:rPr>
+          <w:lang w:val="nl-NL"/>
+        </w:rPr>
+      </w:pPr>
+      <w:proofErr w:type="spellStart"/>
+      <w:r>
+        <w:rPr>
+          <w:lang w:val="nl-NL"/>
+        </w:rPr>
+        <w:t>Caroussels</w:t>
+      </w:r>
+      <w:proofErr w:type="spellEnd"/>
+      <w:r>
+        <w:rPr>
+          <w:lang w:val="nl-NL"/>
+        </w:rPr>
+        <w:t xml:space="preserve"> zijn pittig om te optimaliseren. Gebruik liever </w:t>
+      </w:r>
+      <w:proofErr w:type="spellStart"/>
+      <w:r>
+        <w:rPr>
+          <w:lang w:val="nl-NL"/>
+        </w:rPr>
+        <w:t>dialog</w:t>
+      </w:r>
+      <w:proofErr w:type="spellEnd"/>
+      <w:r>
+        <w:rPr>
+          <w:lang w:val="nl-NL"/>
+        </w:rPr>
+        <w:t xml:space="preserve">/summary. Deze is out of </w:t>
+      </w:r>
+      <w:proofErr w:type="spellStart"/>
+      <w:r>
+        <w:rPr>
+          <w:lang w:val="nl-NL"/>
+        </w:rPr>
+        <w:t>the</w:t>
+      </w:r>
+      <w:proofErr w:type="spellEnd"/>
+      <w:r>
+        <w:rPr>
+          <w:lang w:val="nl-NL"/>
+        </w:rPr>
+        <w:t xml:space="preserve"> box toegankelijk en is prima te stijlen. </w:t>
+      </w:r>
+    </w:p>
+    <w:p>
+      <w:pPr>
+        <w:rPr>
+          <w:lang w:val="nl-NL"/>
+        </w:rPr>
+      </w:pPr>
+      <w:r>
+        <w:rPr>
+          <w:lang w:val="nl-NL"/>
+        </w:rPr>
+        <w:t>Nadeel</w:t>
+      </w:r>
+    </w:p>
+    <w:p>
+      <w:pPr>
+        <w:pStyle w:val="ListParagraph"/>
+        <w:numPr>
+          <w:ilvl w:val="0"/>
+          <w:numId w:val="1"/>
+        </w:numPr>
+        <w:rPr>
+          <w:lang w:val="nl-NL"/>
+        </w:rPr>
+      </w:pPr>
+      <w:r>
+        <w:rPr>
+          <w:lang w:val="nl-NL"/>
+        </w:rPr>
+        <w:t>Je kunt (volgens mij) niet animeren)</w:t>
+      </w:r>
+    </w:p>
+    <w:p>
+      <w:pPr>
+        <w:pStyle w:val="ListParagraph"/>
+        <w:numPr>
+          <w:ilvl w:val="0"/>
+          <w:numId w:val="1"/>
+        </w:numPr>
+        <w:rPr>
+          <w:lang w:val="nl-NL"/>
+        </w:rPr>
+      </w:pPr>
+      <w:r>
+        <w:rPr>
+          <w:lang w:val="nl-NL"/>
+        </w:rPr>
+        <w:t xml:space="preserve">Werkt niet in IE11 en </w:t>
+      </w:r>
+      <w:proofErr w:type="spellStart"/>
+      <w:r>
+        <w:rPr>
+          <w:lang w:val="nl-NL"/>
+        </w:rPr>
+        <w:t>edge</w:t>
+      </w:r>
+      <w:proofErr w:type="spellEnd"/>
+      <w:r>
+        <w:rPr>
+          <w:lang w:val="nl-NL"/>
+        </w:rPr>
+        <w:t xml:space="preserve">. Dan wordt alles direct weergegeven. Misschien komt </w:t>
+      </w:r>
+      <w:proofErr w:type="spellStart"/>
+      <w:r>
+        <w:rPr>
+          <w:lang w:val="nl-NL"/>
+        </w:rPr>
+        <w:t>edge</w:t>
+      </w:r>
+      <w:proofErr w:type="spellEnd"/>
+      <w:r>
+        <w:rPr>
+          <w:lang w:val="nl-NL"/>
+        </w:rPr>
+        <w:t xml:space="preserve"> met een update, nu ze naar Blink zijn overgestapt?</w:t>
+      </w:r>
+    </w:p>
+    <w:p>
+      <w:pPr>
+        <w:rPr>
+          <w:lang w:val="nl-NL"/>
+        </w:rPr>
+      </w:pPr>
+    </w:p>
+    <w:p>
+      <w:pPr>
+        <w:rPr>
+          <w:lang w:val="nl-NL"/>
+        </w:rPr>
+      </w:pPr>
+      <w:r>
+        <w:rPr>
+          <w:lang w:val="nl-NL"/>
+        </w:rPr>
+        <w:t>Indien deze toch zelf geschreven moet worden:</w:t>
+      </w:r>
+    </w:p>
+    <w:p>
+      <w:pPr>
+        <w:pStyle w:val="ListParagraph"/>
+        <w:numPr>
+          <w:ilvl w:val="0"/>
+          <w:numId w:val="1"/>
+        </w:numPr>
+        <w:rPr>
+          <w:lang w:val="nl-NL"/>
+        </w:rPr>
+      </w:pPr>
+      <w:r>
+        <w:rPr>
+          <w:lang w:val="nl-NL"/>
+        </w:rPr>
+        <w:t>Test deze goed op toetsenboard events.</w:t>
+      </w:r>
+    </w:p>
+    <w:p>
+      <w:pPr>
+        <w:pStyle w:val="ListParagraph"/>
+        <w:numPr>
+          <w:ilvl w:val="0"/>
+          <w:numId w:val="1"/>
+        </w:numPr>
+        <w:rPr>
+          <w:lang w:val="nl-NL"/>
+        </w:rPr>
+      </w:pPr>
+      <w:r>
+        <w:rPr>
+          <w:lang w:val="nl-NL"/>
+        </w:rPr>
+        <w:t>Zet de juiste aria tags om aan te geven dat er content is opengeklapt. Zet de focus op het nieuwe element?</w:t>
+      </w:r>
+    </w:p>
+    <w:p>
+      <w:pPr>
+        <w:pStyle w:val="ListParagraph"/>
+        <w:numPr>
+          <w:ilvl w:val="0"/>
+          <w:numId w:val="1"/>
+        </w:numPr>
+        <w:rPr>
+          <w:lang w:val="nl-NL"/>
+        </w:rPr>
+      </w:pPr>
+      <w:r>
+        <w:rPr>
+          <w:lang w:val="nl-NL"/>
+        </w:rPr>
+        <w:t xml:space="preserve">Gebruik nooit een </w:t>
+      </w:r>
+      <w:proofErr w:type="spellStart"/>
+      <w:r>
+        <w:rPr>
+          <w:lang w:val="nl-NL"/>
+        </w:rPr>
+        <w:t>accerdoen</w:t>
+      </w:r>
+      <w:proofErr w:type="spellEnd"/>
+      <w:r>
+        <w:rPr>
+          <w:lang w:val="nl-NL"/>
+        </w:rPr>
+        <w:t xml:space="preserve"> waar de opengeklapte item sluit bij het openen van een nieuw item. Voegt niets toe.</w:t>
+      </w:r>
+    </w:p>
+    <w:p>
+      <w:pPr>
+        <w:rPr>
+          <w:lang w:val="nl-NL"/>
+        </w:rPr>
+      </w:pPr>
+    </w:p>
+    <w:p>
+      <w:pPr>
+        <w:rPr>
+          <w:lang w:val="nl-NL"/>
+        </w:rPr>
+      </w:pPr>
+      <w:r>
+        <w:rPr>
+          <w:lang w:val="nl-NL"/>
+        </w:rPr>
+        <w:t>… voorbeeld</w:t>
+      </w:r>
+    </w:p>
+    <w:p>
+      <w:pPr>
+        <w:rPr>
+          <w:lang w:val="nl-NL"/>
+        </w:rPr>
+      </w:pPr>
+    </w:p>
+    <w:p>
+      <w:pPr>
+        <w:rPr>
+          <w:lang w:val="nl-NL"/>
+        </w:rPr>
+      </w:pPr>
+    </w:p>
+    <w:p>
+      <w:pPr>
+        <w:pStyle w:val="Heading2"/>
+        <w:rPr>
+          <w:lang w:val="nl-NL"/>
+        </w:rPr>
+      </w:pPr>
+      <w:proofErr w:type="spellStart"/>
+      <w:r>
+        <w:rPr>
+          <w:lang w:val="nl-NL"/>
+        </w:rPr>
+        <w:t>Dialog</w:t>
+      </w:r>
+      <w:proofErr w:type="spellEnd"/>
+    </w:p>
+    <w:p>
+      <w:pPr>
+        <w:pStyle w:val="ListParagraph"/>
+        <w:numPr>
+          <w:ilvl w:val="0"/>
+          <w:numId w:val="1"/>
+        </w:numPr>
+        <w:rPr>
+          <w:lang w:val="nl-NL"/>
+        </w:rPr>
+      </w:pPr>
+      <w:r>
+        <w:rPr>
+          <w:lang w:val="nl-NL"/>
+        </w:rPr>
+        <w:t xml:space="preserve">Zorg dat deze te sluiten is met de escape </w:t>
+      </w:r>
+      <w:proofErr w:type="spellStart"/>
+      <w:r>
+        <w:rPr>
+          <w:lang w:val="nl-NL"/>
+        </w:rPr>
+        <w:t>key</w:t>
+      </w:r>
+      <w:proofErr w:type="spellEnd"/>
+      <w:r>
+        <w:rPr>
+          <w:lang w:val="nl-NL"/>
+        </w:rPr>
+        <w:t xml:space="preserve"> en bij het klikken op de achtergrond</w:t>
+      </w:r>
+    </w:p>
+    <w:p>
+      <w:pPr>
+        <w:pStyle w:val="ListParagraph"/>
+        <w:numPr>
+          <w:ilvl w:val="0"/>
+          <w:numId w:val="1"/>
+        </w:numPr>
+        <w:rPr>
+          <w:lang w:val="nl-NL"/>
+        </w:rPr>
+      </w:pPr>
+      <w:r>
+        <w:rPr>
+          <w:lang w:val="nl-NL"/>
+        </w:rPr>
+        <w:lastRenderedPageBreak/>
+        <w:t xml:space="preserve">Behoud de focus binnen de </w:t>
+      </w:r>
+      <w:proofErr w:type="spellStart"/>
+      <w:r>
+        <w:rPr>
+          <w:lang w:val="nl-NL"/>
+        </w:rPr>
+        <w:t>modal</w:t>
+      </w:r>
+      <w:proofErr w:type="spellEnd"/>
+      <w:r>
+        <w:rPr>
+          <w:lang w:val="nl-NL"/>
+        </w:rPr>
+        <w:t xml:space="preserve">. Zorg dat de focus niet de </w:t>
+      </w:r>
+      <w:proofErr w:type="spellStart"/>
+      <w:r>
+        <w:rPr>
+          <w:lang w:val="nl-NL"/>
+        </w:rPr>
+        <w:t>modal</w:t>
+      </w:r>
+      <w:proofErr w:type="spellEnd"/>
+      <w:r>
+        <w:rPr>
+          <w:lang w:val="nl-NL"/>
+        </w:rPr>
+        <w:t xml:space="preserve"> verlaat bij het indien de </w:t>
+      </w:r>
+      <w:proofErr w:type="spellStart"/>
+      <w:r>
+        <w:rPr>
+          <w:lang w:val="nl-NL"/>
+        </w:rPr>
+        <w:t>modal</w:t>
+      </w:r>
+      <w:proofErr w:type="spellEnd"/>
+      <w:r>
+        <w:rPr>
+          <w:lang w:val="nl-NL"/>
+        </w:rPr>
+        <w:t xml:space="preserve"> open is.</w:t>
+      </w:r>
+    </w:p>
+    <w:p>
+      <w:pPr>
+        <w:rPr>
+          <w:lang w:val="nl-NL"/>
+        </w:rPr>
+      </w:pPr>
+      <w:r>
+        <w:rPr>
+          <w:lang w:val="nl-NL"/>
+        </w:rPr>
+        <w:t>…</w:t>
+      </w:r>
+    </w:p>
+    <w:p>
+      <w:pPr>
+        <w:rPr>
+          <w:lang w:val="nl-NL"/>
+        </w:rPr>
+      </w:pPr>
+    </w:p>
+    <w:p>
+      <w:pPr>
+        <w:rPr>
+          <w:lang w:val="nl-NL"/>
+        </w:rPr>
+      </w:pPr>
+    </w:p>
+    <w:p>
+      <w:pPr>
+        <w:pStyle w:val="Heading2"/>
+        <w:rPr>
+          <w:lang w:val="nl-NL"/>
+        </w:rPr>
+      </w:pPr>
+      <w:proofErr w:type="spellStart"/>
+      <w:r>
+        <w:rPr>
+          <w:lang w:val="nl-NL"/>
+        </w:rPr>
+        <w:t>Autocomplete</w:t>
+      </w:r>
+      <w:proofErr w:type="spellEnd"/>
+    </w:p>
+    <w:p>
+      <w:pPr>
+        <w:rPr>
+          <w:lang w:val="nl-NL"/>
+        </w:rPr>
+      </w:pPr>
+      <w:r>
+        <w:rPr>
+          <w:lang w:val="nl-NL"/>
+        </w:rPr>
+        <w:t>Zorg dat je door de items kunt navigeren met het toetsenboard.</w:t>
+      </w:r>
+    </w:p>
+    <w:p>
+      <w:pPr>
+        <w:rPr>
+          <w:lang w:val="nl-NL"/>
+        </w:rPr>
+      </w:pPr>
+    </w:p>
+    <w:p>
+      <w:pPr>
+        <w:rPr>
+          <w:lang w:val="nl-NL"/>
+        </w:rPr>
+      </w:pPr>
     </w:p>
     <w:p>
       <w:pPr>
@@ -2440,893 +4932,14 @@
           <w:lang w:val="nl-NL"/>
         </w:rPr>
       </w:pPr>
-      <w:r>
-        <w:rPr>
-          <w:lang w:val="nl-NL"/>
-        </w:rPr>
-        <w:t>Javascript</w:t>
-      </w:r>
-    </w:p>
-    <w:p>
-      <w:pPr>
-        <w:rPr>
-          <w:lang w:val="nl-NL"/>
-        </w:rPr>
-      </w:pPr>
-      <w:r>
-        <w:rPr>
-          <w:lang w:val="nl-NL"/>
-        </w:rPr>
-        <w:t>Scre</w:t>
-      </w:r>
-      <w:r>
-        <w:rPr>
-          <w:lang w:val="nl-NL"/>
-        </w:rPr>
-        <w:t>e</w:t>
-      </w:r>
-      <w:r>
-        <w:rPr>
-          <w:lang w:val="nl-NL"/>
-        </w:rPr>
-        <w:t>nreader</w:t>
-      </w:r>
-      <w:r>
-        <w:rPr>
-          <w:lang w:val="nl-NL"/>
-        </w:rPr>
-        <w:t>s</w:t>
-      </w:r>
-      <w:r>
-        <w:rPr>
-          <w:lang w:val="nl-NL"/>
-        </w:rPr>
-        <w:t xml:space="preserve"> ondersteunen javascript.</w:t>
-      </w:r>
-    </w:p>
-    <w:p>
-      <w:pPr>
-        <w:rPr>
-          <w:lang w:val="nl-NL"/>
-        </w:rPr>
-      </w:pPr>
-    </w:p>
-    <w:p>
-      <w:pPr>
-        <w:rPr>
-          <w:lang w:val="nl-NL"/>
-        </w:rPr>
-      </w:pPr>
-      <w:r>
-        <w:rPr>
-          <w:lang w:val="nl-NL"/>
-        </w:rPr>
-        <w:t>Externe APIs moeten ook toegankelijk zijn, zoals twitterfeeds</w:t>
-      </w:r>
-    </w:p>
-    <w:p>
-      <w:pPr>
-        <w:rPr>
-          <w:lang w:val="nl-NL"/>
-        </w:rPr>
-      </w:pPr>
-    </w:p>
-    <w:p>
-      <w:pPr>
-        <w:rPr>
-          <w:lang w:val="nl-NL"/>
-        </w:rPr>
-      </w:pPr>
-      <w:r>
-        <w:rPr>
-          <w:lang w:val="nl-NL"/>
-        </w:rPr>
-        <w:t>Test javascript apis ook op accessibility.</w:t>
-      </w:r>
-    </w:p>
-    <w:p>
-      <w:pPr>
-        <w:rPr>
-          <w:lang w:val="nl-NL"/>
-        </w:rPr>
-      </w:pPr>
-    </w:p>
-    <w:p>
-      <w:pPr>
-        <w:pStyle w:val="Heading1"/>
-        <w:rPr>
-          <w:lang w:val="nl-NL"/>
-        </w:rPr>
-      </w:pPr>
-      <w:r>
-        <w:rPr>
-          <w:lang w:val="nl-NL"/>
-        </w:rPr>
-        <w:t>Formulieren</w:t>
-      </w:r>
-    </w:p>
-    <w:p>
-      <w:pPr>
-        <w:rPr>
-          <w:lang w:val="nl-NL"/>
-        </w:rPr>
-      </w:pPr>
-      <w:r>
-        <w:rPr>
-          <w:lang w:val="nl-NL"/>
-        </w:rPr>
-        <w:t>Gebruik geen tijdslimiet voor formulieren. Als dat nodig is, voor veiligheidsredenen, biedt de mogelijkheid aan om dit uit te zetten of aan te passen.</w:t>
-      </w:r>
-    </w:p>
-    <w:p>
-      <w:pPr>
-        <w:rPr>
-          <w:lang w:val="nl-NL"/>
-        </w:rPr>
-      </w:pPr>
-    </w:p>
-    <w:p>
-      <w:pPr>
-        <w:rPr>
-          <w:lang w:val="nl-NL"/>
-        </w:rPr>
-      </w:pPr>
-      <w:r>
-        <w:rPr>
-          <w:lang w:val="nl-NL"/>
-        </w:rPr>
-        <w:t xml:space="preserve">Gebruik een submit button, om ervoor te zorgen dat het formulier ook wordt gesubmit met enter. Hoeft niet als het formulier maar 1 veld heeft. </w:t>
-      </w:r>
-    </w:p>
-    <w:p>
-      <w:pPr>
-        <w:rPr>
-          <w:lang w:val="nl-NL"/>
-        </w:rPr>
-      </w:pPr>
-    </w:p>
-    <w:p>
-      <w:pPr>
-        <w:pStyle w:val="Heading2"/>
-        <w:rPr>
-          <w:lang w:val="nl-NL"/>
-        </w:rPr>
-      </w:pPr>
-      <w:r>
-        <w:rPr>
-          <w:lang w:val="nl-NL"/>
-        </w:rPr>
-        <w:t>Label</w:t>
-      </w:r>
-    </w:p>
-    <w:p>
-      <w:pPr>
-        <w:rPr>
-          <w:lang w:val="nl-NL"/>
-        </w:rPr>
-      </w:pPr>
-      <w:r>
-        <w:rPr>
-          <w:lang w:val="nl-NL"/>
-        </w:rPr>
-        <w:t>Gebruik een for attribute bij labels en koppel deze aan het formulierelement met het id. Daardoor is het label klikbaar en zet het de focus op het veld.</w:t>
-      </w:r>
-    </w:p>
-    <w:p>
-      <w:pPr>
-        <w:rPr>
-          <w:lang w:val="nl-NL"/>
-        </w:rPr>
-      </w:pPr>
-    </w:p>
-    <w:p>
-      <w:pPr>
-        <w:rPr>
-          <w:lang w:val="nl-NL"/>
-        </w:rPr>
-      </w:pPr>
-      <w:r>
-        <w:rPr>
-          <w:lang w:val="nl-NL"/>
-        </w:rPr>
-        <w:t>Indien het label niet getoond hoeft te worden, gebruik dan een label met class sr-only.</w:t>
-      </w:r>
-    </w:p>
-    <w:p>
-      <w:pPr>
-        <w:rPr>
-          <w:lang w:val="nl-NL"/>
-        </w:rPr>
-      </w:pPr>
-    </w:p>
-    <w:p>
-      <w:pPr>
-        <w:rPr>
-          <w:lang w:val="nl-NL"/>
-        </w:rPr>
-      </w:pPr>
-      <w:r>
-        <w:rPr>
-          <w:lang w:val="nl-NL"/>
-        </w:rPr>
-        <w:t>De tag title wordt niet als zodanig geindexeerd door screenreaders</w:t>
-      </w:r>
-      <w:r>
-        <w:rPr>
-          <w:lang w:val="nl-NL"/>
-        </w:rPr>
-        <w:t>.</w:t>
-      </w:r>
-    </w:p>
-    <w:p>
-      <w:pPr>
-        <w:rPr>
-          <w:lang w:val="nl-NL"/>
-        </w:rPr>
-      </w:pPr>
-    </w:p>
-    <w:p>
-      <w:pPr>
-        <w:rPr>
-          <w:lang w:val="nl-NL"/>
-        </w:rPr>
-      </w:pPr>
-      <w:r>
-        <w:rPr>
-          <w:lang w:val="nl-NL"/>
-        </w:rPr>
-        <w:t xml:space="preserve">Plaats labels voor de inputvelden. Voor checkboxes en radiobuttons is het gebruikelijk om dat andersom te dom. </w:t>
-      </w:r>
-    </w:p>
-    <w:p>
-      <w:pPr>
-        <w:rPr>
-          <w:lang w:val="nl-NL"/>
-        </w:rPr>
-      </w:pPr>
-    </w:p>
-    <w:p>
-      <w:pPr>
-        <w:rPr>
-          <w:lang w:val="nl-NL"/>
-        </w:rPr>
-      </w:pPr>
-      <w:r>
-        <w:rPr>
-          <w:lang w:val="nl-NL"/>
-        </w:rPr>
-        <w:t>Plaats labels visueel boven inputvelden en niet ernaast. Renske en Joost hebben hier namens PON een UXdocument voor geschreven.</w:t>
-      </w:r>
-    </w:p>
-    <w:p>
-      <w:pPr>
-        <w:rPr>
-          <w:lang w:val="nl-NL"/>
-        </w:rPr>
-      </w:pPr>
-    </w:p>
-    <w:p>
-      <w:pPr>
-        <w:rPr>
-          <w:lang w:val="nl-NL"/>
-        </w:rPr>
-      </w:pPr>
-      <w:r>
-        <w:rPr>
-          <w:lang w:val="nl-NL"/>
-        </w:rPr>
-        <w:t>Placeholders worden niet voorgelezen door screenreaders. Gebruik dus nooit placeholders als labels. Indien dit een vereiste is van de ux-er, animeer de placeholder als labels bij focus.</w:t>
-      </w:r>
-    </w:p>
-    <w:p>
-      <w:pPr>
-        <w:rPr>
-          <w:lang w:val="nl-NL"/>
-        </w:rPr>
-      </w:pPr>
-    </w:p>
-    <w:p>
-      <w:pPr>
-        <w:pStyle w:val="Heading2"/>
-        <w:rPr>
-          <w:lang w:val="nl-NL"/>
-        </w:rPr>
-      </w:pPr>
-      <w:r>
-        <w:rPr>
-          <w:lang w:val="nl-NL"/>
-        </w:rPr>
-        <w:t>Captcha</w:t>
-      </w:r>
-    </w:p>
-    <w:p>
-      <w:pPr>
-        <w:rPr>
-          <w:lang w:val="nl-NL"/>
-        </w:rPr>
-      </w:pPr>
-      <w:r>
-        <w:rPr>
-          <w:lang w:val="nl-NL"/>
-        </w:rPr>
-        <w:t>Moet een alternatief aanbieden, bijv in audio formaat</w:t>
-      </w:r>
-    </w:p>
-    <w:p>
-      <w:pPr>
-        <w:rPr>
-          <w:lang w:val="nl-NL"/>
-        </w:rPr>
-      </w:pPr>
-      <w:r>
-        <w:rPr>
-          <w:lang w:val="nl-NL"/>
-        </w:rPr>
-        <w:t>Moet uiteraard met het toetsenboard te benaderen zijn</w:t>
-      </w:r>
-    </w:p>
-    <w:p>
-      <w:pPr>
-        <w:rPr>
-          <w:lang w:val="nl-NL"/>
-        </w:rPr>
-      </w:pPr>
-    </w:p>
-    <w:p>
-      <w:pPr>
-        <w:pStyle w:val="Heading2"/>
-        <w:rPr>
-          <w:lang w:val="nl-NL"/>
-        </w:rPr>
-      </w:pPr>
-      <w:r>
-        <w:rPr>
-          <w:lang w:val="nl-NL"/>
-        </w:rPr>
-        <w:t>Groeperen</w:t>
-      </w:r>
-    </w:p>
-    <w:p>
-      <w:pPr>
-        <w:rPr>
-          <w:lang w:val="nl-NL"/>
-        </w:rPr>
-      </w:pPr>
-      <w:r>
-        <w:rPr>
-          <w:lang w:val="nl-NL"/>
-        </w:rPr>
-        <w:t xml:space="preserve">Groepeer velden met een fieldset (naw, radiobutttons) </w:t>
-      </w:r>
-    </w:p>
-    <w:p>
-      <w:pPr>
-        <w:rPr>
-          <w:lang w:val="nl-NL"/>
-        </w:rPr>
-      </w:pPr>
-    </w:p>
-    <w:p>
-      <w:pPr>
-        <w:rPr>
-          <w:lang w:val="nl-NL"/>
-        </w:rPr>
-      </w:pPr>
-      <w:r>
-        <w:rPr>
-          <w:lang w:val="nl-NL"/>
-        </w:rPr>
-        <w:t>Gebruik een legend (en zet deze desnoods op sr-only). Sommige screenreaders lezen bij elk veld de legend voor, dus houd de legend kort.</w:t>
-      </w:r>
-    </w:p>
-    <w:p>
-      <w:pPr>
-        <w:rPr>
-          <w:lang w:val="nl-NL"/>
-        </w:rPr>
-      </w:pPr>
-    </w:p>
-    <w:p>
-      <w:pPr>
-        <w:rPr>
-          <w:lang w:val="nl-NL"/>
-        </w:rPr>
-      </w:pPr>
-      <w:r>
-        <w:rPr>
-          <w:lang w:val="nl-NL"/>
-        </w:rPr>
-        <w:lastRenderedPageBreak/>
-        <w:t>Een tekst zoals “NAW gegevens” is niet belangrijk om te begrijpen wat je bij een online winkel in het veld “Woonplaats” moet invullen. NAW gegevens kan daarom beter als kop worden aangegeven. Een tekst zoals “Geboortedatum” daarentegen is wel belangrijk om genoemd te hebben bij bij elkaar horende velden met de labels "Dag", “Maand” en "Jaar". Daarvoor is legend de betere oplossing.</w:t>
-      </w:r>
-    </w:p>
-    <w:p>
-      <w:pPr>
-        <w:rPr>
-          <w:lang w:val="nl-NL"/>
-        </w:rPr>
-      </w:pPr>
-    </w:p>
-    <w:p>
-      <w:pPr>
-        <w:pStyle w:val="Heading2"/>
-        <w:rPr>
-          <w:lang w:val="nl-NL"/>
-        </w:rPr>
-      </w:pPr>
-      <w:r>
-        <w:rPr>
-          <w:lang w:val="nl-NL"/>
-        </w:rPr>
-        <w:t>Instructies</w:t>
-      </w:r>
-    </w:p>
-    <w:p>
-      <w:pPr>
-        <w:rPr>
-          <w:lang w:val="nl-NL"/>
-        </w:rPr>
-      </w:pPr>
-      <w:r>
-        <w:rPr>
-          <w:lang w:val="nl-NL"/>
-        </w:rPr>
-        <w:t>…</w:t>
-      </w:r>
-    </w:p>
-    <w:p>
-      <w:pPr>
-        <w:rPr>
-          <w:lang w:val="nl-NL"/>
-        </w:rPr>
-      </w:pPr>
-    </w:p>
-    <w:p>
-      <w:pPr>
-        <w:pStyle w:val="Heading2"/>
-        <w:rPr>
-          <w:lang w:val="nl-NL"/>
-        </w:rPr>
-      </w:pPr>
-      <w:r>
-        <w:rPr>
-          <w:lang w:val="nl-NL"/>
-        </w:rPr>
-        <w:t>ARIA</w:t>
-      </w:r>
-    </w:p>
-    <w:p>
-      <w:pPr>
-        <w:rPr>
-          <w:lang w:val="nl-NL"/>
-        </w:rPr>
-      </w:pPr>
-      <w:r>
-        <w:rPr>
-          <w:lang w:val="nl-NL"/>
-        </w:rPr>
-        <w:t>Met ariatags kun je standaard html attributen overschrijven.</w:t>
-      </w:r>
-    </w:p>
-    <w:p>
-      <w:pPr>
-        <w:rPr>
-          <w:lang w:val="nl-NL"/>
-        </w:rPr>
-      </w:pPr>
-      <w:r>
-        <w:rPr>
-          <w:lang w:val="nl-NL"/>
-        </w:rPr>
-        <w:t>…</w:t>
-      </w:r>
-    </w:p>
-    <w:p>
-      <w:pPr>
-        <w:rPr>
-          <w:lang w:val="nl-NL"/>
-        </w:rPr>
-      </w:pPr>
-    </w:p>
-    <w:p>
-      <w:pPr>
-        <w:pStyle w:val="Heading2"/>
-        <w:rPr>
-          <w:lang w:val="nl-NL"/>
-        </w:rPr>
-      </w:pPr>
-      <w:r>
-        <w:rPr>
-          <w:lang w:val="nl-NL"/>
-        </w:rPr>
-        <w:t>Table</w:t>
-      </w:r>
-    </w:p>
-    <w:p>
-      <w:pPr>
-        <w:rPr>
-          <w:lang w:val="nl-NL"/>
-        </w:rPr>
-      </w:pPr>
-      <w:r>
-        <w:rPr>
-          <w:lang w:val="nl-NL"/>
-        </w:rPr>
-        <w:t>Moet een caption hebben, direct na de &lt;table&gt;. Dat bevat de titel van de tabel.</w:t>
-      </w:r>
-    </w:p>
-    <w:p>
-      <w:pPr>
-        <w:rPr>
-          <w:lang w:val="nl-NL"/>
-        </w:rPr>
-      </w:pPr>
-      <w:r>
-        <w:rPr>
-          <w:lang w:val="nl-NL"/>
-        </w:rPr>
-        <w:t>Koppen van rijen/collumns zijn th</w:t>
-      </w:r>
-    </w:p>
-    <w:p>
-      <w:pPr>
-        <w:rPr>
-          <w:b/>
-          <w:lang w:val="nl-NL"/>
-        </w:rPr>
-      </w:pPr>
-    </w:p>
-    <w:p>
-      <w:pPr>
-        <w:pStyle w:val="Heading2"/>
-        <w:rPr>
-          <w:lang w:val="nl-NL"/>
-        </w:rPr>
-      </w:pPr>
-      <w:r>
-        <w:rPr>
-          <w:lang w:val="nl-NL"/>
-        </w:rPr>
-        <w:t>Menu</w:t>
-      </w:r>
-    </w:p>
-    <w:p>
-      <w:pPr>
-        <w:rPr>
-          <w:lang w:val="nl-NL"/>
-        </w:rPr>
-      </w:pPr>
-      <w:r>
-        <w:rPr>
-          <w:lang w:val="nl-NL"/>
-        </w:rPr>
-        <w:t>…</w:t>
-      </w:r>
-    </w:p>
-    <w:p>
-      <w:pPr>
-        <w:rPr>
-          <w:b/>
-          <w:lang w:val="nl-NL"/>
-        </w:rPr>
-      </w:pPr>
-    </w:p>
-    <w:p>
-      <w:pPr>
-        <w:pStyle w:val="Heading2"/>
-        <w:rPr>
-          <w:lang w:val="nl-NL"/>
-        </w:rPr>
-      </w:pPr>
-      <w:r>
-        <w:rPr>
-          <w:lang w:val="nl-NL"/>
-        </w:rPr>
-        <w:t>Caroussel</w:t>
-      </w:r>
-    </w:p>
-    <w:p>
-      <w:pPr>
-        <w:rPr>
-          <w:lang w:val="nl-NL"/>
-        </w:rPr>
-      </w:pPr>
-      <w:r>
-        <w:rPr>
-          <w:lang w:val="nl-NL"/>
-        </w:rPr>
-        <w:t xml:space="preserve">Caroussels zijn pittig om te optimaliseren. Gebruik liever dialog/summary. Deze is out of the box toegankelijk en is prima te stijlen. </w:t>
-      </w:r>
-    </w:p>
-    <w:p>
-      <w:pPr>
-        <w:rPr>
-          <w:lang w:val="nl-NL"/>
-        </w:rPr>
-      </w:pPr>
-      <w:r>
-        <w:rPr>
-          <w:lang w:val="nl-NL"/>
-        </w:rPr>
-        <w:t>Nadeel</w:t>
-      </w:r>
-    </w:p>
-    <w:p>
-      <w:pPr>
-        <w:pStyle w:val="ListParagraph"/>
-        <w:numPr>
-          <w:ilvl w:val="0"/>
-          <w:numId w:val="1"/>
-        </w:numPr>
-        <w:rPr>
-          <w:lang w:val="nl-NL"/>
-        </w:rPr>
-      </w:pPr>
-      <w:r>
-        <w:rPr>
-          <w:lang w:val="nl-NL"/>
-        </w:rPr>
-        <w:t>Je kunt (volgens mij) niet animeren)</w:t>
-      </w:r>
-    </w:p>
-    <w:p>
-      <w:pPr>
-        <w:pStyle w:val="ListParagraph"/>
-        <w:numPr>
-          <w:ilvl w:val="0"/>
-          <w:numId w:val="1"/>
-        </w:numPr>
-        <w:rPr>
-          <w:lang w:val="nl-NL"/>
-        </w:rPr>
-      </w:pPr>
-      <w:r>
-        <w:rPr>
-          <w:lang w:val="nl-NL"/>
-        </w:rPr>
-        <w:t>Werkt niet in IE11 en edge. Dan wordt alles direct weergegeven. Misschien komt edge met een update, nu ze naar Blink zijn overgestapt?</w:t>
-      </w:r>
-    </w:p>
-    <w:p>
-      <w:pPr>
-        <w:rPr>
-          <w:lang w:val="nl-NL"/>
-        </w:rPr>
-      </w:pPr>
-    </w:p>
-    <w:p>
-      <w:pPr>
-        <w:rPr>
-          <w:lang w:val="nl-NL"/>
-        </w:rPr>
-      </w:pPr>
-      <w:r>
-        <w:rPr>
-          <w:lang w:val="nl-NL"/>
-        </w:rPr>
-        <w:t>Indien deze toch zelf geschreven moet worden:</w:t>
-      </w:r>
-    </w:p>
-    <w:p>
-      <w:pPr>
-        <w:pStyle w:val="ListParagraph"/>
-        <w:numPr>
-          <w:ilvl w:val="0"/>
-          <w:numId w:val="1"/>
-        </w:numPr>
-        <w:rPr>
-          <w:lang w:val="nl-NL"/>
-        </w:rPr>
-      </w:pPr>
-      <w:r>
-        <w:rPr>
-          <w:lang w:val="nl-NL"/>
-        </w:rPr>
-        <w:t>Test deze goed op toetsenboard events.</w:t>
-      </w:r>
-    </w:p>
-    <w:p>
-      <w:pPr>
-        <w:pStyle w:val="ListParagraph"/>
-        <w:numPr>
-          <w:ilvl w:val="0"/>
-          <w:numId w:val="1"/>
-        </w:numPr>
-        <w:rPr>
-          <w:lang w:val="nl-NL"/>
-        </w:rPr>
-      </w:pPr>
-      <w:r>
-        <w:rPr>
-          <w:lang w:val="nl-NL"/>
-        </w:rPr>
-        <w:t>Zet de juiste aria tags om aan te geven dat er content is opengeklapt. Zet de focus op het nieuwe element?</w:t>
-      </w:r>
-    </w:p>
-    <w:p>
-      <w:pPr>
-        <w:pStyle w:val="ListParagraph"/>
-        <w:numPr>
-          <w:ilvl w:val="0"/>
-          <w:numId w:val="1"/>
-        </w:numPr>
-        <w:rPr>
-          <w:lang w:val="nl-NL"/>
-        </w:rPr>
-      </w:pPr>
-      <w:r>
-        <w:rPr>
-          <w:lang w:val="nl-NL"/>
-        </w:rPr>
-        <w:t>Gebruik nooit een accerdoen waar de opengeklapte item sluit bij het openen van een nieuw item. Voegt niets toe.</w:t>
-      </w:r>
-    </w:p>
-    <w:p>
-      <w:pPr>
-        <w:rPr>
-          <w:lang w:val="nl-NL"/>
-        </w:rPr>
-      </w:pPr>
-    </w:p>
-    <w:p>
-      <w:pPr>
-        <w:rPr>
-          <w:lang w:val="nl-NL"/>
-        </w:rPr>
-      </w:pPr>
-      <w:r>
-        <w:rPr>
-          <w:lang w:val="nl-NL"/>
-        </w:rPr>
-        <w:t>… voorbeeld</w:t>
-      </w:r>
-    </w:p>
-    <w:p>
-      <w:pPr>
-        <w:rPr>
-          <w:lang w:val="nl-NL"/>
-        </w:rPr>
-      </w:pPr>
-    </w:p>
-    <w:p>
-      <w:pPr>
-        <w:rPr>
-          <w:lang w:val="nl-NL"/>
-        </w:rPr>
-      </w:pPr>
-    </w:p>
-    <w:p>
-      <w:pPr>
-        <w:pStyle w:val="Heading2"/>
-        <w:rPr>
-          <w:lang w:val="nl-NL"/>
-        </w:rPr>
-      </w:pPr>
-      <w:r>
-        <w:rPr>
-          <w:lang w:val="nl-NL"/>
-        </w:rPr>
-        <w:t>Dialog</w:t>
-      </w:r>
-    </w:p>
-    <w:p>
-      <w:pPr>
-        <w:pStyle w:val="ListParagraph"/>
-        <w:numPr>
-          <w:ilvl w:val="0"/>
-          <w:numId w:val="1"/>
-        </w:numPr>
-        <w:rPr>
-          <w:lang w:val="nl-NL"/>
-        </w:rPr>
-      </w:pPr>
-      <w:r>
-        <w:rPr>
-          <w:lang w:val="nl-NL"/>
-        </w:rPr>
-        <w:t>Zorg dat deze te sluiten is met de escape key en bij het klikken op de achtergrond</w:t>
-      </w:r>
-    </w:p>
-    <w:p>
-      <w:pPr>
-        <w:pStyle w:val="ListParagraph"/>
-        <w:numPr>
-          <w:ilvl w:val="0"/>
-          <w:numId w:val="1"/>
-        </w:numPr>
-        <w:rPr>
-          <w:lang w:val="nl-NL"/>
-        </w:rPr>
-      </w:pPr>
-      <w:r>
-        <w:rPr>
-          <w:lang w:val="nl-NL"/>
-        </w:rPr>
-        <w:t>Behoud de focus binnen de modal. Zorg dat de focus niet de modal verlaat bij het indien de modal open is.</w:t>
-      </w:r>
-    </w:p>
-    <w:p>
-      <w:pPr>
-        <w:rPr>
-          <w:lang w:val="nl-NL"/>
-        </w:rPr>
-      </w:pPr>
-      <w:r>
-        <w:rPr>
-          <w:lang w:val="nl-NL"/>
-        </w:rPr>
-        <w:t>…</w:t>
-      </w:r>
-    </w:p>
-    <w:p>
-      <w:pPr>
-        <w:rPr>
-          <w:lang w:val="nl-NL"/>
-        </w:rPr>
-      </w:pPr>
-    </w:p>
-    <w:p>
-      <w:pPr>
-        <w:rPr>
-          <w:lang w:val="nl-NL"/>
-        </w:rPr>
-      </w:pPr>
-    </w:p>
-    <w:p>
-      <w:pPr>
-        <w:pStyle w:val="Heading2"/>
-        <w:rPr>
-          <w:lang w:val="nl-NL"/>
-        </w:rPr>
-      </w:pPr>
-      <w:r>
-        <w:rPr>
-          <w:lang w:val="nl-NL"/>
-        </w:rPr>
-        <w:lastRenderedPageBreak/>
-        <w:t>Autocomplete</w:t>
-      </w:r>
-    </w:p>
-    <w:p>
-      <w:pPr>
-        <w:rPr>
-          <w:lang w:val="nl-NL"/>
-        </w:rPr>
-      </w:pPr>
-      <w:r>
-        <w:rPr>
-          <w:lang w:val="nl-NL"/>
-        </w:rPr>
-        <w:t>Zorg dat je door de items kunt navigeren met het toetsenboard.</w:t>
-      </w:r>
-    </w:p>
-    <w:p>
-      <w:pPr>
-        <w:rPr>
-          <w:lang w:val="nl-NL"/>
-        </w:rPr>
-      </w:pPr>
-    </w:p>
-    <w:p>
-      <w:pPr>
-        <w:rPr>
-          <w:lang w:val="nl-NL"/>
-        </w:rPr>
-      </w:pPr>
-    </w:p>
-    <w:p>
-      <w:pPr>
-        <w:pStyle w:val="Heading1"/>
-        <w:rPr>
-          <w:lang w:val="nl-NL"/>
-        </w:rPr>
-      </w:pPr>
+      <w:proofErr w:type="spellStart"/>
       <w:r>
         <w:rPr>
           <w:lang w:val="nl-NL"/>
         </w:rPr>
         <w:t>Carousel</w:t>
       </w:r>
+      <w:proofErr w:type="spellEnd"/>
     </w:p>
     <w:p>
       <w:pPr>
@@ -3418,7 +5031,7 @@
         <w:rFonts w:ascii="Courier New" w:hAnsi="Courier New" w:cs="Courier New" w:hint="default"/>
       </w:rPr>
     </w:lvl>
-    <w:lvl w:ilvl="2" w:tplc="04090005" w:tentative="1">
+    <w:lvl w:ilvl="2" w:tplc="04090005">
       <w:start w:val="1"/>
       <w:numFmt w:val="bullet"/>
       <w:lvlText w:val=""/>

--- a/docs/a11y.docx
+++ b/docs/a11y.docx
@@ -541,8 +541,6 @@
       <w:r>
         <w:t>Toepassingen</w:t>
       </w:r>
-      <w:bookmarkStart w:id="0" w:name="_GoBack"/>
-      <w:bookmarkEnd w:id="0"/>
       <w:proofErr w:type="spellEnd"/>
     </w:p>
     <w:p>
@@ -574,11 +572,19 @@
           <w:numId w:val="1"/>
         </w:numPr>
       </w:pPr>
-      <w:r>
-        <w:rPr>
-          <w:lang w:val="nl-NL"/>
-        </w:rPr>
-        <w:t>wat zijn screen</w:t>
+      <w:proofErr w:type="gramStart"/>
+      <w:r>
+        <w:rPr>
+          <w:lang w:val="nl-NL"/>
+        </w:rPr>
+        <w:t>wat</w:t>
+      </w:r>
+      <w:proofErr w:type="gramEnd"/>
+      <w:r>
+        <w:rPr>
+          <w:lang w:val="nl-NL"/>
+        </w:rPr>
+        <w:t xml:space="preserve"> zijn screen</w:t>
       </w:r>
       <w:r>
         <w:rPr>
@@ -823,7 +829,21 @@
         <w:rPr>
           <w:lang w:val="nl-NL"/>
         </w:rPr>
-        <w:t xml:space="preserve"> (30? min)</w:t>
+        <w:t xml:space="preserve"> (30? </w:t>
+      </w:r>
+      <w:proofErr w:type="gramStart"/>
+      <w:r>
+        <w:rPr>
+          <w:lang w:val="nl-NL"/>
+        </w:rPr>
+        <w:t>min</w:t>
+      </w:r>
+      <w:proofErr w:type="gramEnd"/>
+      <w:r>
+        <w:rPr>
+          <w:lang w:val="nl-NL"/>
+        </w:rPr>
+        <w:t>)</w:t>
       </w:r>
     </w:p>
     <w:p>
@@ -1236,6 +1256,7 @@
         </w:rPr>
       </w:pPr>
       <w:proofErr w:type="spellStart"/>
+      <w:proofErr w:type="gramStart"/>
       <w:r>
         <w:rPr>
           <w:lang w:val="nl-NL"/>
@@ -1243,6 +1264,7 @@
         <w:t>touchdevices</w:t>
       </w:r>
       <w:proofErr w:type="spellEnd"/>
+      <w:proofErr w:type="gramEnd"/>
     </w:p>
     <w:p>
       <w:pPr>
@@ -1277,6 +1299,7 @@
         </w:rPr>
       </w:pPr>
       <w:proofErr w:type="spellStart"/>
+      <w:proofErr w:type="gramStart"/>
       <w:r>
         <w:rPr>
           <w:lang w:val="nl-NL"/>
@@ -1284,6 +1307,7 @@
         <w:t>perceivable</w:t>
       </w:r>
       <w:proofErr w:type="spellEnd"/>
+      <w:proofErr w:type="gramEnd"/>
       <w:r>
         <w:rPr>
           <w:lang w:val="nl-NL"/>
@@ -1303,6 +1327,7 @@
         </w:rPr>
       </w:pPr>
       <w:proofErr w:type="spellStart"/>
+      <w:proofErr w:type="gramStart"/>
       <w:r>
         <w:rPr>
           <w:lang w:val="nl-NL"/>
@@ -1310,6 +1335,7 @@
         <w:t>operable</w:t>
       </w:r>
       <w:proofErr w:type="spellEnd"/>
+      <w:proofErr w:type="gramEnd"/>
       <w:r>
         <w:rPr>
           <w:lang w:val="nl-NL"/>
@@ -1329,6 +1355,7 @@
         </w:rPr>
       </w:pPr>
       <w:proofErr w:type="spellStart"/>
+      <w:proofErr w:type="gramStart"/>
       <w:r>
         <w:rPr>
           <w:lang w:val="nl-NL"/>
@@ -1336,6 +1363,7 @@
         <w:t>understandable</w:t>
       </w:r>
       <w:proofErr w:type="spellEnd"/>
+      <w:proofErr w:type="gramEnd"/>
       <w:r>
         <w:rPr>
           <w:lang w:val="nl-NL"/>
@@ -1355,6 +1383,7 @@
         </w:rPr>
       </w:pPr>
       <w:proofErr w:type="spellStart"/>
+      <w:proofErr w:type="gramStart"/>
       <w:r>
         <w:rPr>
           <w:lang w:val="nl-NL"/>
@@ -1362,6 +1391,7 @@
         <w:t>robust</w:t>
       </w:r>
       <w:proofErr w:type="spellEnd"/>
+      <w:proofErr w:type="gramEnd"/>
       <w:r>
         <w:rPr>
           <w:lang w:val="nl-NL"/>
@@ -1375,6 +1405,7 @@
           <w:lang w:val="nl-NL"/>
         </w:rPr>
       </w:pPr>
+      <w:proofErr w:type="gramStart"/>
       <w:r>
         <w:rPr>
           <w:lang w:val="nl-NL"/>
@@ -1382,6 +1413,7 @@
         <w:lastRenderedPageBreak/>
         <w:t>https://www.accessibility.nl/kennisbank/artikelen/eenvoudige-beschrijving-toegankelijkheidsrichtlijnen</w:t>
       </w:r>
+      <w:proofErr w:type="gramEnd"/>
     </w:p>
     <w:p>
       <w:pPr>
@@ -1478,12 +1510,14 @@
           <w:lang w:val="nl-NL"/>
         </w:rPr>
       </w:pPr>
+      <w:proofErr w:type="gramStart"/>
       <w:r>
         <w:rPr>
           <w:lang w:val="nl-NL"/>
         </w:rPr>
         <w:t>https://www.accessibility.nl/kennisbank/artikelen/wai-aria-en-toegankelijkheid</w:t>
       </w:r>
+      <w:proofErr w:type="gramEnd"/>
     </w:p>
     <w:p>
       <w:pPr>
@@ -1536,11 +1570,19 @@
           <w:lang w:val="nl-NL"/>
         </w:rPr>
       </w:pPr>
-      <w:r>
-        <w:rPr>
-          <w:lang w:val="nl-NL"/>
-        </w:rPr>
-        <w:t>h voor headers</w:t>
+      <w:proofErr w:type="gramStart"/>
+      <w:r>
+        <w:rPr>
+          <w:lang w:val="nl-NL"/>
+        </w:rPr>
+        <w:t>h</w:t>
+      </w:r>
+      <w:proofErr w:type="gramEnd"/>
+      <w:r>
+        <w:rPr>
+          <w:lang w:val="nl-NL"/>
+        </w:rPr>
+        <w:t xml:space="preserve"> voor headers</w:t>
       </w:r>
     </w:p>
     <w:p>
@@ -1554,11 +1596,19 @@
           <w:lang w:val="nl-NL"/>
         </w:rPr>
       </w:pPr>
-      <w:r>
-        <w:rPr>
-          <w:lang w:val="nl-NL"/>
-        </w:rPr>
-        <w:t>k voor links</w:t>
+      <w:proofErr w:type="gramStart"/>
+      <w:r>
+        <w:rPr>
+          <w:lang w:val="nl-NL"/>
+        </w:rPr>
+        <w:t>k</w:t>
+      </w:r>
+      <w:proofErr w:type="gramEnd"/>
+      <w:r>
+        <w:rPr>
+          <w:lang w:val="nl-NL"/>
+        </w:rPr>
+        <w:t xml:space="preserve"> voor links</w:t>
       </w:r>
     </w:p>
     <w:p>
@@ -1774,13 +1824,8 @@
     </w:p>
     <w:p>
       <w:r>
-        <w:t xml:space="preserve">VO+U = Rotor: landmark: section, main, </w:t>
-      </w:r>
-      <w:proofErr w:type="spellStart"/>
-      <w:r>
-        <w:t>nav</w:t>
-      </w:r>
-      <w:proofErr w:type="spellEnd"/>
+        <w:t>VO+U = Rotor: landmark: section, main, nav</w:t>
+      </w:r>
     </w:p>
     <w:p>
       <w:pPr>
@@ -1998,21 +2043,21 @@
         <w:rPr>
           <w:lang w:val="nl-NL"/>
         </w:rPr>
-        <w:t xml:space="preserve">Elke pagina bevat </w:t>
-      </w:r>
-      <w:proofErr w:type="spellStart"/>
-      <w:r>
-        <w:rPr>
-          <w:lang w:val="nl-NL"/>
-        </w:rPr>
-        <w:t>1 Ma</w:t>
-      </w:r>
-      <w:proofErr w:type="spellEnd"/>
-      <w:r>
-        <w:rPr>
-          <w:lang w:val="nl-NL"/>
-        </w:rPr>
-        <w:t>in nodig met de content.</w:t>
+        <w:t xml:space="preserve">Elke pagina bevat 1 </w:t>
+      </w:r>
+      <w:proofErr w:type="spellStart"/>
+      <w:r>
+        <w:rPr>
+          <w:lang w:val="nl-NL"/>
+        </w:rPr>
+        <w:t>Main</w:t>
+      </w:r>
+      <w:proofErr w:type="spellEnd"/>
+      <w:r>
+        <w:rPr>
+          <w:lang w:val="nl-NL"/>
+        </w:rPr>
+        <w:t xml:space="preserve"> nodig met de content.</w:t>
       </w:r>
     </w:p>
     <w:p>
@@ -2444,7 +2489,21 @@
         <w:rPr>
           <w:lang w:val="nl-NL"/>
         </w:rPr>
-        <w:t xml:space="preserve">Buttons hebben een focusstate nodig, om aan te geven waar de gebruiker is bij gebruik van een toetsenboard. </w:t>
+        <w:t xml:space="preserve">Buttons hebben een focusstate nodig, om aan te geven waar de gebruiker is bij gebruik van </w:t>
+      </w:r>
+      <w:proofErr w:type="gramStart"/>
+      <w:r>
+        <w:rPr>
+          <w:lang w:val="nl-NL"/>
+        </w:rPr>
+        <w:t>een</w:t>
+      </w:r>
+      <w:proofErr w:type="gramEnd"/>
+      <w:r>
+        <w:rPr>
+          <w:lang w:val="nl-NL"/>
+        </w:rPr>
+        <w:t xml:space="preserve"> toetsenboard. </w:t>
       </w:r>
     </w:p>
     <w:p>
@@ -2759,11 +2818,19 @@
           <w:lang w:val="nl-NL"/>
         </w:rPr>
       </w:pPr>
-      <w:r>
-        <w:rPr>
-          <w:lang w:val="nl-NL"/>
-        </w:rPr>
-        <w:t>volledige uitgeschreven transcriptie</w:t>
+      <w:proofErr w:type="gramStart"/>
+      <w:r>
+        <w:rPr>
+          <w:lang w:val="nl-NL"/>
+        </w:rPr>
+        <w:t>volledige</w:t>
+      </w:r>
+      <w:proofErr w:type="gramEnd"/>
+      <w:r>
+        <w:rPr>
+          <w:lang w:val="nl-NL"/>
+        </w:rPr>
+        <w:t xml:space="preserve"> uitgeschreven transcriptie</w:t>
       </w:r>
     </w:p>
     <w:p>
@@ -2777,11 +2844,19 @@
           <w:lang w:val="nl-NL"/>
         </w:rPr>
       </w:pPr>
-      <w:r>
-        <w:rPr>
-          <w:lang w:val="nl-NL"/>
-        </w:rPr>
-        <w:t xml:space="preserve">stel de video ter beschikking, inclusief </w:t>
+      <w:proofErr w:type="gramStart"/>
+      <w:r>
+        <w:rPr>
+          <w:lang w:val="nl-NL"/>
+        </w:rPr>
+        <w:t>stel</w:t>
+      </w:r>
+      <w:proofErr w:type="gramEnd"/>
+      <w:r>
+        <w:rPr>
+          <w:lang w:val="nl-NL"/>
+        </w:rPr>
+        <w:t xml:space="preserve"> de video ter beschikking, inclusief </w:t>
       </w:r>
       <w:proofErr w:type="spellStart"/>
       <w:r>
@@ -3098,11 +3173,19 @@
           <w:lang w:val="nl-NL"/>
         </w:rPr>
       </w:pPr>
-      <w:r>
-        <w:rPr>
-          <w:lang w:val="nl-NL"/>
-        </w:rPr>
-        <w:t>tabellen moeten tabellen zijn</w:t>
+      <w:proofErr w:type="gramStart"/>
+      <w:r>
+        <w:rPr>
+          <w:lang w:val="nl-NL"/>
+        </w:rPr>
+        <w:t>tabellen</w:t>
+      </w:r>
+      <w:proofErr w:type="gramEnd"/>
+      <w:r>
+        <w:rPr>
+          <w:lang w:val="nl-NL"/>
+        </w:rPr>
+        <w:t xml:space="preserve"> moeten tabellen zijn</w:t>
       </w:r>
     </w:p>
     <w:p>
@@ -3116,12 +3199,14 @@
           <w:lang w:val="nl-NL"/>
         </w:rPr>
       </w:pPr>
+      <w:proofErr w:type="gramStart"/>
       <w:r>
         <w:rPr>
           <w:lang w:val="nl-NL"/>
         </w:rPr>
         <w:t>lijsten</w:t>
       </w:r>
+      <w:proofErr w:type="gramEnd"/>
     </w:p>
     <w:p>
       <w:pPr>
@@ -3134,11 +3219,19 @@
           <w:lang w:val="nl-NL"/>
         </w:rPr>
       </w:pPr>
-      <w:r>
-        <w:rPr>
-          <w:lang w:val="nl-NL"/>
-        </w:rPr>
-        <w:t>functionele afbeeldingen moeten een beschrijving hebben.</w:t>
+      <w:proofErr w:type="gramStart"/>
+      <w:r>
+        <w:rPr>
+          <w:lang w:val="nl-NL"/>
+        </w:rPr>
+        <w:t>functionele</w:t>
+      </w:r>
+      <w:proofErr w:type="gramEnd"/>
+      <w:r>
+        <w:rPr>
+          <w:lang w:val="nl-NL"/>
+        </w:rPr>
+        <w:t xml:space="preserve"> afbeeldingen moeten een beschrijving hebben.</w:t>
       </w:r>
     </w:p>
     <w:p>
@@ -4098,8 +4191,16 @@
         <w:rPr>
           <w:lang w:val="nl-NL"/>
         </w:rPr>
-        <w:t xml:space="preserve"> in audio formaat</w:t>
-      </w:r>
+        <w:t xml:space="preserve"> in </w:t>
+      </w:r>
+      <w:proofErr w:type="gramStart"/>
+      <w:r>
+        <w:rPr>
+          <w:lang w:val="nl-NL"/>
+        </w:rPr>
+        <w:t>audio formaat</w:t>
+      </w:r>
+      <w:proofErr w:type="gramEnd"/>
     </w:p>
     <w:p>
       <w:pPr>
@@ -4222,27 +4323,69 @@
         <w:rPr>
           <w:lang w:val="nl-NL"/>
         </w:rPr>
-        <w:t>). Sommige screenreaders lezen bij elk veld de legend voor, dus houd de legend kort.</w:t>
-      </w:r>
-    </w:p>
-    <w:p>
-      <w:pPr>
-        <w:rPr>
-          <w:lang w:val="nl-NL"/>
-        </w:rPr>
-      </w:pPr>
-    </w:p>
-    <w:p>
-      <w:pPr>
-        <w:rPr>
-          <w:lang w:val="nl-NL"/>
-        </w:rPr>
-      </w:pPr>
-      <w:r>
-        <w:rPr>
-          <w:lang w:val="nl-NL"/>
-        </w:rPr>
-        <w:t xml:space="preserve">Een tekst zoals “NAW gegevens” is niet belangrijk om te begrijpen wat je bij een online winkel in het veld “Woonplaats” moet invullen. NAW gegevens kan daarom beter als kop worden aangegeven. Een tekst zoals “Geboortedatum” daarentegen is wel belangrijk om genoemd te hebben bij </w:t>
+        <w:t xml:space="preserve">). Sommige screenreaders lezen bij elk veld de legend voor, dus </w:t>
+      </w:r>
+      <w:proofErr w:type="gramStart"/>
+      <w:r>
+        <w:rPr>
+          <w:lang w:val="nl-NL"/>
+        </w:rPr>
+        <w:t>houd</w:t>
+      </w:r>
+      <w:proofErr w:type="gramEnd"/>
+      <w:r>
+        <w:rPr>
+          <w:lang w:val="nl-NL"/>
+        </w:rPr>
+        <w:t xml:space="preserve"> de legend kort.</w:t>
+      </w:r>
+    </w:p>
+    <w:p>
+      <w:pPr>
+        <w:rPr>
+          <w:lang w:val="nl-NL"/>
+        </w:rPr>
+      </w:pPr>
+    </w:p>
+    <w:p>
+      <w:pPr>
+        <w:rPr>
+          <w:lang w:val="nl-NL"/>
+        </w:rPr>
+      </w:pPr>
+      <w:r>
+        <w:rPr>
+          <w:lang w:val="nl-NL"/>
+        </w:rPr>
+        <w:t>Een tekst zoals “</w:t>
+      </w:r>
+      <w:proofErr w:type="gramStart"/>
+      <w:r>
+        <w:rPr>
+          <w:lang w:val="nl-NL"/>
+        </w:rPr>
+        <w:t>NAW gegevens</w:t>
+      </w:r>
+      <w:proofErr w:type="gramEnd"/>
+      <w:r>
+        <w:rPr>
+          <w:lang w:val="nl-NL"/>
+        </w:rPr>
+        <w:t xml:space="preserve">” is niet belangrijk om te begrijpen wat je bij een online winkel in het veld “Woonplaats” moet invullen. </w:t>
+      </w:r>
+      <w:proofErr w:type="gramStart"/>
+      <w:r>
+        <w:rPr>
+          <w:lang w:val="nl-NL"/>
+        </w:rPr>
+        <w:t>NAW gegevens</w:t>
+      </w:r>
+      <w:proofErr w:type="gramEnd"/>
+      <w:r>
+        <w:rPr>
+          <w:lang w:val="nl-NL"/>
+        </w:rPr>
+        <w:t xml:space="preserve"> kan daarom beter als kop worden aangegeven. Een tekst zoals “Geboortedatum” daarentegen is wel belangrijk om genoemd te hebben bij </w:t>
       </w:r>
       <w:proofErr w:type="spellStart"/>
       <w:r>
@@ -4489,29 +4632,27 @@
           <w:lang w:val="nl-NL"/>
         </w:rPr>
       </w:pPr>
-      <w:proofErr w:type="spellStart"/>
-      <w:r>
-        <w:rPr>
-          <w:lang w:val="nl-NL"/>
-        </w:rPr>
-        <w:t>Caroussel</w:t>
-      </w:r>
-      <w:proofErr w:type="spellEnd"/>
-    </w:p>
-    <w:p>
-      <w:pPr>
-        <w:rPr>
-          <w:lang w:val="nl-NL"/>
-        </w:rPr>
-      </w:pPr>
-      <w:proofErr w:type="spellStart"/>
-      <w:r>
-        <w:rPr>
-          <w:lang w:val="nl-NL"/>
-        </w:rPr>
-        <w:t>Caroussels</w:t>
-      </w:r>
-      <w:proofErr w:type="spellEnd"/>
+      <w:r>
+        <w:rPr>
+          <w:lang w:val="nl-NL"/>
+        </w:rPr>
+        <w:t>Accordeon</w:t>
+      </w:r>
+    </w:p>
+    <w:p>
+      <w:pPr>
+        <w:rPr>
+          <w:lang w:val="nl-NL"/>
+        </w:rPr>
+      </w:pPr>
+      <w:r>
+        <w:rPr>
+          <w:lang w:val="nl-NL"/>
+        </w:rPr>
+        <w:t>Accordeons</w:t>
+      </w:r>
+      <w:bookmarkStart w:id="0" w:name="_GoBack"/>
+      <w:bookmarkEnd w:id="0"/>
       <w:r>
         <w:rPr>
           <w:lang w:val="nl-NL"/>
@@ -4725,12 +4866,15 @@
           <w:lang w:val="nl-NL"/>
         </w:rPr>
       </w:pPr>
-      <w:r>
-        <w:rPr>
-          <w:lang w:val="nl-NL"/>
-        </w:rPr>
-        <w:t>… voorbeeld</w:t>
-      </w:r>
+      <w:hyperlink r:id="rId9" w:history="1">
+        <w:r>
+          <w:rPr>
+            <w:rStyle w:val="Hyperlink"/>
+            <w:lang w:val="nl-NL"/>
+          </w:rPr>
+          <w:t>https://blog.codepen.io/2018/05/20/codepenchallenge-details-and-summary-roundup/</w:t>
+        </w:r>
+      </w:hyperlink>
     </w:p>
     <w:p>
       <w:pPr>
